--- a/projet/slides/media/mindmap.docx
+++ b/projet/slides/media/mindmap.docx
@@ -3,6 +3,8 @@
 <w:document xmlns:wpc="http://schemas.microsoft.com/office/word/2010/wordprocessingCanvas" xmlns:mc="http://schemas.openxmlformats.org/markup-compatibility/2006" xmlns:o="urn:schemas-microsoft-com:office:office" xmlns:r="http://schemas.openxmlformats.org/officeDocument/2006/relationships" xmlns:m="http://schemas.openxmlformats.org/officeDocument/2006/math" xmlns:v="urn:schemas-microsoft-com:vml" xmlns:wp14="http://schemas.microsoft.com/office/word/2010/wordprocessingDrawing" xmlns:wp="http://schemas.openxmlformats.org/drawingml/2006/wordprocessingDrawing" xmlns:w10="urn:schemas-microsoft-com:office:word" xmlns:w="http://schemas.openxmlformats.org/wordprocessingml/2006/main" xmlns:w14="http://schemas.microsoft.com/office/word/2010/wordml" xmlns:w15="http://schemas.microsoft.com/office/word/2012/wordml" xmlns:wpg="http://schemas.microsoft.com/office/word/2010/wordprocessingGroup" xmlns:wpi="http://schemas.microsoft.com/office/word/2010/wordprocessingInk" xmlns:wne="http://schemas.microsoft.com/office/word/2006/wordml" xmlns:wps="http://schemas.microsoft.com/office/word/2010/wordprocessingShape" mc:Ignorable="w14 w15 wp14">
   <w:body>
     <w:p>
+      <w:bookmarkStart w:id="0" w:name="_GoBack"/>
+      <w:bookmarkEnd w:id="0"/>
       <w:r>
         <w:rPr>
           <w:noProof/>
@@ -11,7 +13,751 @@
         <mc:AlternateContent>
           <mc:Choice Requires="wps">
             <w:drawing>
-              <wp:anchor distT="0" distB="0" distL="114300" distR="114300" simplePos="0" relativeHeight="251728896" behindDoc="0" locked="0" layoutInCell="1" allowOverlap="1" wp14:anchorId="6B4E87E8" wp14:editId="3EC0B4A9">
+              <wp:anchor distT="0" distB="0" distL="114300" distR="114300" simplePos="0" relativeHeight="251743232" behindDoc="0" locked="0" layoutInCell="1" allowOverlap="1" wp14:anchorId="6EDE0784" wp14:editId="56D33269">
+                <wp:simplePos x="0" y="0"/>
+                <wp:positionH relativeFrom="column">
+                  <wp:posOffset>5409760</wp:posOffset>
+                </wp:positionH>
+                <wp:positionV relativeFrom="paragraph">
+                  <wp:posOffset>3427678</wp:posOffset>
+                </wp:positionV>
+                <wp:extent cx="1714500" cy="446405"/>
+                <wp:effectExtent l="0" t="0" r="19050" b="10795"/>
+                <wp:wrapNone/>
+                <wp:docPr id="56" name="Zone de texte 56"/>
+                <wp:cNvGraphicFramePr/>
+                <a:graphic xmlns:a="http://schemas.openxmlformats.org/drawingml/2006/main">
+                  <a:graphicData uri="http://schemas.microsoft.com/office/word/2010/wordprocessingShape">
+                    <wps:wsp>
+                      <wps:cNvSpPr txBox="1"/>
+                      <wps:spPr>
+                        <a:xfrm>
+                          <a:off x="0" y="0"/>
+                          <a:ext cx="1714500" cy="446405"/>
+                        </a:xfrm>
+                        <a:prstGeom prst="rect">
+                          <a:avLst/>
+                        </a:prstGeom>
+                        <a:solidFill>
+                          <a:sysClr val="window" lastClr="FFFFFF"/>
+                        </a:solidFill>
+                        <a:ln w="6350">
+                          <a:solidFill>
+                            <a:prstClr val="black"/>
+                          </a:solidFill>
+                        </a:ln>
+                        <a:effectLst/>
+                      </wps:spPr>
+                      <wps:txbx>
+                        <w:txbxContent>
+                          <w:p>
+                            <w:pPr>
+                              <w:spacing w:after="0" w:line="240" w:lineRule="auto"/>
+                              <w:jc w:val="center"/>
+                              <w:rPr>
+                                <w:sz w:val="18"/>
+                                <w:szCs w:val="18"/>
+                              </w:rPr>
+                            </w:pPr>
+                            <w:r>
+                              <w:rPr>
+                                <w:sz w:val="18"/>
+                                <w:szCs w:val="18"/>
+                              </w:rPr>
+                              <w:t xml:space="preserve">Torchères ou production d’électricité avec le </w:t>
+                            </w:r>
+                            <m:oMath>
+                              <m:sSub>
+                                <m:sSubPr>
+                                  <m:ctrlPr>
+                                    <w:rPr>
+                                      <w:rFonts w:ascii="Cambria Math" w:hAnsi="Cambria Math"/>
+                                      <w:i/>
+                                      <w:sz w:val="18"/>
+                                      <w:szCs w:val="18"/>
+                                    </w:rPr>
+                                  </m:ctrlPr>
+                                </m:sSubPr>
+                                <m:e>
+                                  <m:r>
+                                    <w:rPr>
+                                      <w:rFonts w:ascii="Cambria Math" w:hAnsi="Cambria Math"/>
+                                      <w:sz w:val="18"/>
+                                      <w:szCs w:val="18"/>
+                                    </w:rPr>
+                                    <m:t>H</m:t>
+                                  </m:r>
+                                </m:e>
+                                <m:sub>
+                                  <m:r>
+                                    <w:rPr>
+                                      <w:rFonts w:ascii="Cambria Math" w:hAnsi="Cambria Math"/>
+                                      <w:sz w:val="18"/>
+                                      <w:szCs w:val="18"/>
+                                    </w:rPr>
+                                    <m:t>2</m:t>
+                                  </m:r>
+                                </m:sub>
+                              </m:sSub>
+                            </m:oMath>
+                          </w:p>
+                        </w:txbxContent>
+                      </wps:txbx>
+                      <wps:bodyPr rot="0" spcFirstLastPara="0" vertOverflow="overflow" horzOverflow="overflow" vert="horz" wrap="square" lIns="91440" tIns="45720" rIns="91440" bIns="45720" numCol="1" spcCol="0" rtlCol="0" fromWordArt="0" anchor="t" anchorCtr="0" forceAA="0" compatLnSpc="1">
+                        <a:prstTxWarp prst="textNoShape">
+                          <a:avLst/>
+                        </a:prstTxWarp>
+                        <a:noAutofit/>
+                      </wps:bodyPr>
+                    </wps:wsp>
+                  </a:graphicData>
+                </a:graphic>
+                <wp14:sizeRelH relativeFrom="margin">
+                  <wp14:pctWidth>0</wp14:pctWidth>
+                </wp14:sizeRelH>
+                <wp14:sizeRelV relativeFrom="margin">
+                  <wp14:pctHeight>0</wp14:pctHeight>
+                </wp14:sizeRelV>
+              </wp:anchor>
+            </w:drawing>
+          </mc:Choice>
+          <mc:Fallback>
+            <w:pict>
+              <v:shapetype w14:anchorId="6EDE0784" id="_x0000_t202" coordsize="21600,21600" o:spt="202" path="m,l,21600r21600,l21600,xe">
+                <v:stroke joinstyle="miter"/>
+                <v:path gradientshapeok="t" o:connecttype="rect"/>
+              </v:shapetype>
+              <v:shape id="Zone de texte 56" o:spid="_x0000_s1026" type="#_x0000_t202" style="position:absolute;margin-left:425.95pt;margin-top:269.9pt;width:135pt;height:35.15pt;z-index:251743232;visibility:visible;mso-wrap-style:square;mso-width-percent:0;mso-height-percent:0;mso-wrap-distance-left:9pt;mso-wrap-distance-top:0;mso-wrap-distance-right:9pt;mso-wrap-distance-bottom:0;mso-position-horizontal:absolute;mso-position-horizontal-relative:text;mso-position-vertical:absolute;mso-position-vertical-relative:text;mso-width-percent:0;mso-height-percent:0;mso-width-relative:margin;mso-height-relative:margin;v-text-anchor:top" o:gfxdata="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" fillcolor="window" strokeweight=".5pt">
+                <v:textbox>
+                  <w:txbxContent>
+                    <w:p>
+                      <w:pPr>
+                        <w:spacing w:after="0" w:line="240" w:lineRule="auto"/>
+                        <w:jc w:val="center"/>
+                        <w:rPr>
+                          <w:sz w:val="18"/>
+                          <w:szCs w:val="18"/>
+                        </w:rPr>
+                      </w:pPr>
+                      <w:r>
+                        <w:rPr>
+                          <w:sz w:val="18"/>
+                          <w:szCs w:val="18"/>
+                        </w:rPr>
+                        <w:t xml:space="preserve">Torchères ou production d’électricité avec le </w:t>
+                      </w:r>
+                      <m:oMath>
+                        <m:sSub>
+                          <m:sSubPr>
+                            <m:ctrlPr>
+                              <w:rPr>
+                                <w:rFonts w:ascii="Cambria Math" w:hAnsi="Cambria Math"/>
+                                <w:i/>
+                                <w:sz w:val="18"/>
+                                <w:szCs w:val="18"/>
+                              </w:rPr>
+                            </m:ctrlPr>
+                          </m:sSubPr>
+                          <m:e>
+                            <m:r>
+                              <w:rPr>
+                                <w:rFonts w:ascii="Cambria Math" w:hAnsi="Cambria Math"/>
+                                <w:sz w:val="18"/>
+                                <w:szCs w:val="18"/>
+                              </w:rPr>
+                              <m:t>H</m:t>
+                            </m:r>
+                          </m:e>
+                          <m:sub>
+                            <m:r>
+                              <w:rPr>
+                                <w:rFonts w:ascii="Cambria Math" w:hAnsi="Cambria Math"/>
+                                <w:sz w:val="18"/>
+                                <w:szCs w:val="18"/>
+                              </w:rPr>
+                              <m:t>2</m:t>
+                            </m:r>
+                          </m:sub>
+                        </m:sSub>
+                      </m:oMath>
+                    </w:p>
+                  </w:txbxContent>
+                </v:textbox>
+              </v:shape>
+            </w:pict>
+          </mc:Fallback>
+        </mc:AlternateContent>
+      </w:r>
+      <w:r>
+        <w:rPr>
+          <w:noProof/>
+          <w:lang w:val="en-US"/>
+        </w:rPr>
+        <mc:AlternateContent>
+          <mc:Choice Requires="wps">
+            <w:drawing>
+              <wp:anchor distT="0" distB="0" distL="114300" distR="114300" simplePos="0" relativeHeight="251746304" behindDoc="0" locked="0" layoutInCell="1" allowOverlap="1" wp14:anchorId="0C37A407" wp14:editId="4D9C5837">
+                <wp:simplePos x="0" y="0"/>
+                <wp:positionH relativeFrom="column">
+                  <wp:posOffset>1593593</wp:posOffset>
+                </wp:positionH>
+                <wp:positionV relativeFrom="paragraph">
+                  <wp:posOffset>802081</wp:posOffset>
+                </wp:positionV>
+                <wp:extent cx="5286" cy="1723089"/>
+                <wp:effectExtent l="76200" t="0" r="71120" b="48895"/>
+                <wp:wrapNone/>
+                <wp:docPr id="4" name="Connecteur droit avec flèche 4"/>
+                <wp:cNvGraphicFramePr/>
+                <a:graphic xmlns:a="http://schemas.openxmlformats.org/drawingml/2006/main">
+                  <a:graphicData uri="http://schemas.microsoft.com/office/word/2010/wordprocessingShape">
+                    <wps:wsp>
+                      <wps:cNvCnPr/>
+                      <wps:spPr>
+                        <a:xfrm flipH="1">
+                          <a:off x="0" y="0"/>
+                          <a:ext cx="5286" cy="1723089"/>
+                        </a:xfrm>
+                        <a:prstGeom prst="straightConnector1">
+                          <a:avLst/>
+                        </a:prstGeom>
+                        <a:ln>
+                          <a:solidFill>
+                            <a:schemeClr val="tx1"/>
+                          </a:solidFill>
+                          <a:tailEnd type="triangle"/>
+                        </a:ln>
+                      </wps:spPr>
+                      <wps:style>
+                        <a:lnRef idx="1">
+                          <a:schemeClr val="accent1"/>
+                        </a:lnRef>
+                        <a:fillRef idx="0">
+                          <a:schemeClr val="accent1"/>
+                        </a:fillRef>
+                        <a:effectRef idx="0">
+                          <a:schemeClr val="accent1"/>
+                        </a:effectRef>
+                        <a:fontRef idx="minor">
+                          <a:schemeClr val="tx1"/>
+                        </a:fontRef>
+                      </wps:style>
+                      <wps:bodyPr/>
+                    </wps:wsp>
+                  </a:graphicData>
+                </a:graphic>
+              </wp:anchor>
+            </w:drawing>
+          </mc:Choice>
+          <mc:Fallback>
+            <w:pict>
+              <v:shapetype w14:anchorId="715C2F01" id="_x0000_t32" coordsize="21600,21600" o:spt="32" o:oned="t" path="m,l21600,21600e" filled="f">
+                <v:path arrowok="t" fillok="f" o:connecttype="none"/>
+                <o:lock v:ext="edit" shapetype="t"/>
+              </v:shapetype>
+              <v:shape id="Connecteur droit avec flèche 4" o:spid="_x0000_s1026" type="#_x0000_t32" style="position:absolute;margin-left:125.5pt;margin-top:63.15pt;width:.4pt;height:135.7pt;flip:x;z-index:251746304;visibility:visible;mso-wrap-style:square;mso-wrap-distance-left:9pt;mso-wrap-distance-top:0;mso-wrap-distance-right:9pt;mso-wrap-distance-bottom:0;mso-position-horizontal:absolute;mso-position-horizontal-relative:text;mso-position-vertical:absolute;mso-position-vertical-relative:text" o:gfxdata="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" strokecolor="black [3213]" strokeweight=".5pt">
+                <v:stroke endarrow="block" joinstyle="miter"/>
+              </v:shape>
+            </w:pict>
+          </mc:Fallback>
+        </mc:AlternateContent>
+      </w:r>
+      <w:r>
+        <w:rPr>
+          <w:noProof/>
+          <w:lang w:val="en-US"/>
+        </w:rPr>
+        <mc:AlternateContent>
+          <mc:Choice Requires="wps">
+            <w:drawing>
+              <wp:anchor distT="0" distB="0" distL="114300" distR="114300" simplePos="0" relativeHeight="251745280" behindDoc="0" locked="0" layoutInCell="1" allowOverlap="1" wp14:anchorId="01F10E40" wp14:editId="17BC5FAE">
+                <wp:simplePos x="0" y="0"/>
+                <wp:positionH relativeFrom="column">
+                  <wp:posOffset>1598879</wp:posOffset>
+                </wp:positionH>
+                <wp:positionV relativeFrom="paragraph">
+                  <wp:posOffset>229921</wp:posOffset>
+                </wp:positionV>
+                <wp:extent cx="0" cy="332990"/>
+                <wp:effectExtent l="76200" t="0" r="76200" b="48260"/>
+                <wp:wrapNone/>
+                <wp:docPr id="3" name="Connecteur droit avec flèche 3"/>
+                <wp:cNvGraphicFramePr/>
+                <a:graphic xmlns:a="http://schemas.openxmlformats.org/drawingml/2006/main">
+                  <a:graphicData uri="http://schemas.microsoft.com/office/word/2010/wordprocessingShape">
+                    <wps:wsp>
+                      <wps:cNvCnPr/>
+                      <wps:spPr>
+                        <a:xfrm>
+                          <a:off x="0" y="0"/>
+                          <a:ext cx="0" cy="332990"/>
+                        </a:xfrm>
+                        <a:prstGeom prst="straightConnector1">
+                          <a:avLst/>
+                        </a:prstGeom>
+                        <a:ln>
+                          <a:solidFill>
+                            <a:schemeClr val="tx1"/>
+                          </a:solidFill>
+                          <a:tailEnd type="triangle"/>
+                        </a:ln>
+                      </wps:spPr>
+                      <wps:style>
+                        <a:lnRef idx="1">
+                          <a:schemeClr val="accent1"/>
+                        </a:lnRef>
+                        <a:fillRef idx="0">
+                          <a:schemeClr val="accent1"/>
+                        </a:fillRef>
+                        <a:effectRef idx="0">
+                          <a:schemeClr val="accent1"/>
+                        </a:effectRef>
+                        <a:fontRef idx="minor">
+                          <a:schemeClr val="tx1"/>
+                        </a:fontRef>
+                      </wps:style>
+                      <wps:bodyPr/>
+                    </wps:wsp>
+                  </a:graphicData>
+                </a:graphic>
+              </wp:anchor>
+            </w:drawing>
+          </mc:Choice>
+          <mc:Fallback>
+            <w:pict>
+              <v:shape w14:anchorId="0549B0EC" id="Connecteur droit avec flèche 3" o:spid="_x0000_s1026" type="#_x0000_t32" style="position:absolute;margin-left:125.9pt;margin-top:18.1pt;width:0;height:26.2pt;z-index:251745280;visibility:visible;mso-wrap-style:square;mso-wrap-distance-left:9pt;mso-wrap-distance-top:0;mso-wrap-distance-right:9pt;mso-wrap-distance-bottom:0;mso-position-horizontal:absolute;mso-position-horizontal-relative:text;mso-position-vertical:absolute;mso-position-vertical-relative:text" o:gfxdata="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" strokecolor="black [3213]" strokeweight=".5pt">
+                <v:stroke endarrow="block" joinstyle="miter"/>
+              </v:shape>
+            </w:pict>
+          </mc:Fallback>
+        </mc:AlternateContent>
+      </w:r>
+      <w:r>
+        <w:rPr>
+          <w:noProof/>
+          <w:lang w:val="en-US"/>
+        </w:rPr>
+        <mc:AlternateContent>
+          <mc:Choice Requires="wps">
+            <w:drawing>
+              <wp:anchor distT="0" distB="0" distL="114300" distR="114300" simplePos="0" relativeHeight="251679744" behindDoc="0" locked="0" layoutInCell="1" allowOverlap="1" wp14:anchorId="30AF530E" wp14:editId="51121D72">
+                <wp:simplePos x="0" y="0"/>
+                <wp:positionH relativeFrom="column">
+                  <wp:posOffset>1029361</wp:posOffset>
+                </wp:positionH>
+                <wp:positionV relativeFrom="paragraph">
+                  <wp:posOffset>561993</wp:posOffset>
+                </wp:positionV>
+                <wp:extent cx="1143000" cy="228600"/>
+                <wp:effectExtent l="0" t="0" r="19050" b="19050"/>
+                <wp:wrapNone/>
+                <wp:docPr id="22" name="Zone de texte 22"/>
+                <wp:cNvGraphicFramePr/>
+                <a:graphic xmlns:a="http://schemas.openxmlformats.org/drawingml/2006/main">
+                  <a:graphicData uri="http://schemas.microsoft.com/office/word/2010/wordprocessingShape">
+                    <wps:wsp>
+                      <wps:cNvSpPr txBox="1"/>
+                      <wps:spPr>
+                        <a:xfrm>
+                          <a:off x="0" y="0"/>
+                          <a:ext cx="1143000" cy="228600"/>
+                        </a:xfrm>
+                        <a:prstGeom prst="rect">
+                          <a:avLst/>
+                        </a:prstGeom>
+                        <a:solidFill>
+                          <a:sysClr val="window" lastClr="FFFFFF"/>
+                        </a:solidFill>
+                        <a:ln w="6350">
+                          <a:solidFill>
+                            <a:prstClr val="black"/>
+                          </a:solidFill>
+                        </a:ln>
+                        <a:effectLst/>
+                      </wps:spPr>
+                      <wps:txbx>
+                        <w:txbxContent>
+                          <w:p>
+                            <w:pPr>
+                              <w:spacing w:after="0" w:line="240" w:lineRule="auto"/>
+                              <w:jc w:val="center"/>
+                              <w:rPr>
+                                <w:sz w:val="18"/>
+                                <w:szCs w:val="18"/>
+                              </w:rPr>
+                            </w:pPr>
+                            <w:r>
+                              <w:rPr>
+                                <w:sz w:val="18"/>
+                                <w:szCs w:val="18"/>
+                              </w:rPr>
+                              <w:t>Pertes de chaleur</w:t>
+                            </w:r>
+                          </w:p>
+                        </w:txbxContent>
+                      </wps:txbx>
+                      <wps:bodyPr rot="0" spcFirstLastPara="0" vertOverflow="overflow" horzOverflow="overflow" vert="horz" wrap="square" lIns="91440" tIns="45720" rIns="91440" bIns="45720" numCol="1" spcCol="0" rtlCol="0" fromWordArt="0" anchor="t" anchorCtr="0" forceAA="0" compatLnSpc="1">
+                        <a:prstTxWarp prst="textNoShape">
+                          <a:avLst/>
+                        </a:prstTxWarp>
+                        <a:noAutofit/>
+                      </wps:bodyPr>
+                    </wps:wsp>
+                  </a:graphicData>
+                </a:graphic>
+                <wp14:sizeRelH relativeFrom="margin">
+                  <wp14:pctWidth>0</wp14:pctWidth>
+                </wp14:sizeRelH>
+                <wp14:sizeRelV relativeFrom="margin">
+                  <wp14:pctHeight>0</wp14:pctHeight>
+                </wp14:sizeRelV>
+              </wp:anchor>
+            </w:drawing>
+          </mc:Choice>
+          <mc:Fallback>
+            <w:pict>
+              <v:shape w14:anchorId="30AF530E" id="Zone de texte 22" o:spid="_x0000_s1027" type="#_x0000_t202" style="position:absolute;margin-left:81.05pt;margin-top:44.25pt;width:90pt;height:18pt;z-index:251679744;visibility:visible;mso-wrap-style:square;mso-width-percent:0;mso-height-percent:0;mso-wrap-distance-left:9pt;mso-wrap-distance-top:0;mso-wrap-distance-right:9pt;mso-wrap-distance-bottom:0;mso-position-horizontal:absolute;mso-position-horizontal-relative:text;mso-position-vertical:absolute;mso-position-vertical-relative:text;mso-width-percent:0;mso-height-percent:0;mso-width-relative:margin;mso-height-relative:margin;v-text-anchor:top" o:gfxdata="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" fillcolor="window" strokeweight=".5pt">
+                <v:textbox>
+                  <w:txbxContent>
+                    <w:p>
+                      <w:pPr>
+                        <w:spacing w:after="0" w:line="240" w:lineRule="auto"/>
+                        <w:jc w:val="center"/>
+                        <w:rPr>
+                          <w:sz w:val="18"/>
+                          <w:szCs w:val="18"/>
+                        </w:rPr>
+                      </w:pPr>
+                      <w:r>
+                        <w:rPr>
+                          <w:sz w:val="18"/>
+                          <w:szCs w:val="18"/>
+                        </w:rPr>
+                        <w:t>Pertes de chaleur</w:t>
+                      </w:r>
+                    </w:p>
+                  </w:txbxContent>
+                </v:textbox>
+              </v:shape>
+            </w:pict>
+          </mc:Fallback>
+        </mc:AlternateContent>
+      </w:r>
+      <w:r>
+        <w:rPr>
+          <w:noProof/>
+          <w:lang w:val="en-US"/>
+        </w:rPr>
+        <mc:AlternateContent>
+          <mc:Choice Requires="wps">
+            <w:drawing>
+              <wp:anchor distT="0" distB="0" distL="114300" distR="114300" simplePos="0" relativeHeight="251744256" behindDoc="0" locked="0" layoutInCell="1" allowOverlap="1" wp14:anchorId="3F0084B1" wp14:editId="11EF51D2">
+                <wp:simplePos x="0" y="0"/>
+                <wp:positionH relativeFrom="column">
+                  <wp:posOffset>2967836</wp:posOffset>
+                </wp:positionH>
+                <wp:positionV relativeFrom="paragraph">
+                  <wp:posOffset>3086049</wp:posOffset>
+                </wp:positionV>
+                <wp:extent cx="0" cy="331059"/>
+                <wp:effectExtent l="76200" t="0" r="76200" b="50165"/>
+                <wp:wrapNone/>
+                <wp:docPr id="2" name="Connecteur droit avec flèche 2"/>
+                <wp:cNvGraphicFramePr/>
+                <a:graphic xmlns:a="http://schemas.openxmlformats.org/drawingml/2006/main">
+                  <a:graphicData uri="http://schemas.microsoft.com/office/word/2010/wordprocessingShape">
+                    <wps:wsp>
+                      <wps:cNvCnPr/>
+                      <wps:spPr>
+                        <a:xfrm>
+                          <a:off x="0" y="0"/>
+                          <a:ext cx="0" cy="331059"/>
+                        </a:xfrm>
+                        <a:prstGeom prst="straightConnector1">
+                          <a:avLst/>
+                        </a:prstGeom>
+                        <a:ln>
+                          <a:solidFill>
+                            <a:schemeClr val="tx1"/>
+                          </a:solidFill>
+                          <a:tailEnd type="triangle"/>
+                        </a:ln>
+                      </wps:spPr>
+                      <wps:style>
+                        <a:lnRef idx="1">
+                          <a:schemeClr val="accent1"/>
+                        </a:lnRef>
+                        <a:fillRef idx="0">
+                          <a:schemeClr val="accent1"/>
+                        </a:fillRef>
+                        <a:effectRef idx="0">
+                          <a:schemeClr val="accent1"/>
+                        </a:effectRef>
+                        <a:fontRef idx="minor">
+                          <a:schemeClr val="tx1"/>
+                        </a:fontRef>
+                      </wps:style>
+                      <wps:bodyPr/>
+                    </wps:wsp>
+                  </a:graphicData>
+                </a:graphic>
+              </wp:anchor>
+            </w:drawing>
+          </mc:Choice>
+          <mc:Fallback>
+            <w:pict>
+              <v:shape w14:anchorId="5D1FF770" id="Connecteur droit avec flèche 2" o:spid="_x0000_s1026" type="#_x0000_t32" style="position:absolute;margin-left:233.7pt;margin-top:243pt;width:0;height:26.05pt;z-index:251744256;visibility:visible;mso-wrap-style:square;mso-wrap-distance-left:9pt;mso-wrap-distance-top:0;mso-wrap-distance-right:9pt;mso-wrap-distance-bottom:0;mso-position-horizontal:absolute;mso-position-horizontal-relative:text;mso-position-vertical:absolute;mso-position-vertical-relative:text" o:gfxdata="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" strokecolor="black [3213]" strokeweight=".5pt">
+                <v:stroke endarrow="block" joinstyle="miter"/>
+              </v:shape>
+            </w:pict>
+          </mc:Fallback>
+        </mc:AlternateContent>
+      </w:r>
+      <w:r>
+        <w:rPr>
+          <w:noProof/>
+          <w:lang w:val="en-US"/>
+        </w:rPr>
+        <mc:AlternateContent>
+          <mc:Choice Requires="wps">
+            <w:drawing>
+              <wp:anchor distT="0" distB="0" distL="114300" distR="114300" simplePos="0" relativeHeight="251718656" behindDoc="0" locked="0" layoutInCell="1" allowOverlap="1" wp14:anchorId="25229EC3" wp14:editId="3C315E88">
+                <wp:simplePos x="0" y="0"/>
+                <wp:positionH relativeFrom="column">
+                  <wp:posOffset>2402282</wp:posOffset>
+                </wp:positionH>
+                <wp:positionV relativeFrom="paragraph">
+                  <wp:posOffset>2513279</wp:posOffset>
+                </wp:positionV>
+                <wp:extent cx="1143000" cy="572821"/>
+                <wp:effectExtent l="0" t="0" r="19050" b="17780"/>
+                <wp:wrapNone/>
+                <wp:docPr id="43" name="Zone de texte 43"/>
+                <wp:cNvGraphicFramePr/>
+                <a:graphic xmlns:a="http://schemas.openxmlformats.org/drawingml/2006/main">
+                  <a:graphicData uri="http://schemas.microsoft.com/office/word/2010/wordprocessingShape">
+                    <wps:wsp>
+                      <wps:cNvSpPr txBox="1"/>
+                      <wps:spPr>
+                        <a:xfrm>
+                          <a:off x="0" y="0"/>
+                          <a:ext cx="1143000" cy="572821"/>
+                        </a:xfrm>
+                        <a:prstGeom prst="rect">
+                          <a:avLst/>
+                        </a:prstGeom>
+                        <a:solidFill>
+                          <a:sysClr val="window" lastClr="FFFFFF"/>
+                        </a:solidFill>
+                        <a:ln w="6350">
+                          <a:solidFill>
+                            <a:prstClr val="black"/>
+                          </a:solidFill>
+                        </a:ln>
+                        <a:effectLst/>
+                      </wps:spPr>
+                      <wps:txbx>
+                        <w:txbxContent>
+                          <w:p>
+                            <w:pPr>
+                              <w:spacing w:after="0" w:line="240" w:lineRule="auto"/>
+                              <w:jc w:val="center"/>
+                              <w:rPr>
+                                <w:sz w:val="18"/>
+                                <w:szCs w:val="18"/>
+                              </w:rPr>
+                            </w:pPr>
+                            <w:r>
+                              <w:rPr>
+                                <w:sz w:val="18"/>
+                                <w:szCs w:val="18"/>
+                              </w:rPr>
+                              <w:t xml:space="preserve">Pollution, </w:t>
+                            </w:r>
+                            <w:r>
+                              <w:rPr>
+                                <w:sz w:val="18"/>
+                                <w:szCs w:val="18"/>
+                              </w:rPr>
+                              <w:t>acidification des sols et effet de serre</w:t>
+                            </w:r>
+                          </w:p>
+                        </w:txbxContent>
+                      </wps:txbx>
+                      <wps:bodyPr rot="0" spcFirstLastPara="0" vertOverflow="overflow" horzOverflow="overflow" vert="horz" wrap="square" lIns="91440" tIns="45720" rIns="91440" bIns="45720" numCol="1" spcCol="0" rtlCol="0" fromWordArt="0" anchor="t" anchorCtr="0" forceAA="0" compatLnSpc="1">
+                        <a:prstTxWarp prst="textNoShape">
+                          <a:avLst/>
+                        </a:prstTxWarp>
+                        <a:noAutofit/>
+                      </wps:bodyPr>
+                    </wps:wsp>
+                  </a:graphicData>
+                </a:graphic>
+                <wp14:sizeRelH relativeFrom="margin">
+                  <wp14:pctWidth>0</wp14:pctWidth>
+                </wp14:sizeRelH>
+                <wp14:sizeRelV relativeFrom="margin">
+                  <wp14:pctHeight>0</wp14:pctHeight>
+                </wp14:sizeRelV>
+              </wp:anchor>
+            </w:drawing>
+          </mc:Choice>
+          <mc:Fallback>
+            <w:pict>
+              <v:shape w14:anchorId="25229EC3" id="Zone de texte 43" o:spid="_x0000_s1028" type="#_x0000_t202" style="position:absolute;margin-left:189.15pt;margin-top:197.9pt;width:90pt;height:45.1pt;z-index:251718656;visibility:visible;mso-wrap-style:square;mso-width-percent:0;mso-height-percent:0;mso-wrap-distance-left:9pt;mso-wrap-distance-top:0;mso-wrap-distance-right:9pt;mso-wrap-distance-bottom:0;mso-position-horizontal:absolute;mso-position-horizontal-relative:text;mso-position-vertical:absolute;mso-position-vertical-relative:text;mso-width-percent:0;mso-height-percent:0;mso-width-relative:margin;mso-height-relative:margin;v-text-anchor:top" o:gfxdata="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" fillcolor="window" strokeweight=".5pt">
+                <v:textbox>
+                  <w:txbxContent>
+                    <w:p>
+                      <w:pPr>
+                        <w:spacing w:after="0" w:line="240" w:lineRule="auto"/>
+                        <w:jc w:val="center"/>
+                        <w:rPr>
+                          <w:sz w:val="18"/>
+                          <w:szCs w:val="18"/>
+                        </w:rPr>
+                      </w:pPr>
+                      <w:r>
+                        <w:rPr>
+                          <w:sz w:val="18"/>
+                          <w:szCs w:val="18"/>
+                        </w:rPr>
+                        <w:t xml:space="preserve">Pollution, </w:t>
+                      </w:r>
+                      <w:r>
+                        <w:rPr>
+                          <w:sz w:val="18"/>
+                          <w:szCs w:val="18"/>
+                        </w:rPr>
+                        <w:t>acidification des sols et effet de serre</w:t>
+                      </w:r>
+                    </w:p>
+                  </w:txbxContent>
+                </v:textbox>
+              </v:shape>
+            </w:pict>
+          </mc:Fallback>
+        </mc:AlternateContent>
+      </w:r>
+      <w:r>
+        <w:rPr>
+          <w:noProof/>
+          <w:lang w:val="en-US"/>
+        </w:rPr>
+        <mc:AlternateContent>
+          <mc:Choice Requires="wps">
+            <w:drawing>
+              <wp:anchor distT="0" distB="0" distL="114300" distR="114300" simplePos="0" relativeHeight="251737088" behindDoc="0" locked="0" layoutInCell="1" allowOverlap="1" wp14:anchorId="61AA6A87" wp14:editId="61C5A4F7">
+                <wp:simplePos x="0" y="0"/>
+                <wp:positionH relativeFrom="column">
+                  <wp:posOffset>1028039</wp:posOffset>
+                </wp:positionH>
+                <wp:positionV relativeFrom="paragraph">
+                  <wp:posOffset>3427678</wp:posOffset>
+                </wp:positionV>
+                <wp:extent cx="1143000" cy="446629"/>
+                <wp:effectExtent l="0" t="0" r="19050" b="10795"/>
+                <wp:wrapNone/>
+                <wp:docPr id="53" name="Zone de texte 53"/>
+                <wp:cNvGraphicFramePr/>
+                <a:graphic xmlns:a="http://schemas.openxmlformats.org/drawingml/2006/main">
+                  <a:graphicData uri="http://schemas.microsoft.com/office/word/2010/wordprocessingShape">
+                    <wps:wsp>
+                      <wps:cNvSpPr txBox="1"/>
+                      <wps:spPr>
+                        <a:xfrm>
+                          <a:off x="0" y="0"/>
+                          <a:ext cx="1143000" cy="446629"/>
+                        </a:xfrm>
+                        <a:prstGeom prst="rect">
+                          <a:avLst/>
+                        </a:prstGeom>
+                        <a:solidFill>
+                          <a:sysClr val="window" lastClr="FFFFFF"/>
+                        </a:solidFill>
+                        <a:ln w="6350">
+                          <a:solidFill>
+                            <a:prstClr val="black"/>
+                          </a:solidFill>
+                        </a:ln>
+                        <a:effectLst/>
+                      </wps:spPr>
+                      <wps:txbx>
+                        <w:txbxContent>
+                          <w:p>
+                            <w:pPr>
+                              <w:spacing w:after="0" w:line="240" w:lineRule="auto"/>
+                              <w:jc w:val="center"/>
+                              <w:rPr>
+                                <w:sz w:val="18"/>
+                                <w:szCs w:val="18"/>
+                              </w:rPr>
+                            </w:pPr>
+                            <w:r>
+                              <w:rPr>
+                                <w:sz w:val="18"/>
+                                <w:szCs w:val="18"/>
+                              </w:rPr>
+                              <w:t>Récupérer la chaleur perdue</w:t>
+                            </w:r>
+                          </w:p>
+                        </w:txbxContent>
+                      </wps:txbx>
+                      <wps:bodyPr rot="0" spcFirstLastPara="0" vertOverflow="overflow" horzOverflow="overflow" vert="horz" wrap="square" lIns="91440" tIns="45720" rIns="91440" bIns="45720" numCol="1" spcCol="0" rtlCol="0" fromWordArt="0" anchor="t" anchorCtr="0" forceAA="0" compatLnSpc="1">
+                        <a:prstTxWarp prst="textNoShape">
+                          <a:avLst/>
+                        </a:prstTxWarp>
+                        <a:noAutofit/>
+                      </wps:bodyPr>
+                    </wps:wsp>
+                  </a:graphicData>
+                </a:graphic>
+                <wp14:sizeRelH relativeFrom="margin">
+                  <wp14:pctWidth>0</wp14:pctWidth>
+                </wp14:sizeRelH>
+                <wp14:sizeRelV relativeFrom="margin">
+                  <wp14:pctHeight>0</wp14:pctHeight>
+                </wp14:sizeRelV>
+              </wp:anchor>
+            </w:drawing>
+          </mc:Choice>
+          <mc:Fallback>
+            <w:pict>
+              <v:shape w14:anchorId="61AA6A87" id="Zone de texte 53" o:spid="_x0000_s1029" type="#_x0000_t202" style="position:absolute;margin-left:80.95pt;margin-top:269.9pt;width:90pt;height:35.15pt;z-index:251737088;visibility:visible;mso-wrap-style:square;mso-width-percent:0;mso-height-percent:0;mso-wrap-distance-left:9pt;mso-wrap-distance-top:0;mso-wrap-distance-right:9pt;mso-wrap-distance-bottom:0;mso-position-horizontal:absolute;mso-position-horizontal-relative:text;mso-position-vertical:absolute;mso-position-vertical-relative:text;mso-width-percent:0;mso-height-percent:0;mso-width-relative:margin;mso-height-relative:margin;v-text-anchor:top" o:gfxdata="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" fillcolor="window" strokeweight=".5pt">
+                <v:textbox>
+                  <w:txbxContent>
+                    <w:p>
+                      <w:pPr>
+                        <w:spacing w:after="0" w:line="240" w:lineRule="auto"/>
+                        <w:jc w:val="center"/>
+                        <w:rPr>
+                          <w:sz w:val="18"/>
+                          <w:szCs w:val="18"/>
+                        </w:rPr>
+                      </w:pPr>
+                      <w:r>
+                        <w:rPr>
+                          <w:sz w:val="18"/>
+                          <w:szCs w:val="18"/>
+                        </w:rPr>
+                        <w:t>Récupérer la chaleur perdue</w:t>
+                      </w:r>
+                    </w:p>
+                  </w:txbxContent>
+                </v:textbox>
+              </v:shape>
+            </w:pict>
+          </mc:Fallback>
+        </mc:AlternateContent>
+      </w:r>
+      <w:r>
+        <w:rPr>
+          <w:noProof/>
+          <w:lang w:val="en-US"/>
+        </w:rPr>
+        <mc:AlternateContent>
+          <mc:Choice Requires="wps">
+            <w:drawing>
+              <wp:anchor distT="0" distB="0" distL="114300" distR="114300" simplePos="0" relativeHeight="251728896" behindDoc="0" locked="0" layoutInCell="1" allowOverlap="1" wp14:anchorId="76569575" wp14:editId="72B0A1C3">
                 <wp:simplePos x="0" y="0"/>
                 <wp:positionH relativeFrom="column">
                   <wp:posOffset>8001000</wp:posOffset>
@@ -75,7 +821,7 @@
         <mc:AlternateContent>
           <mc:Choice Requires="wps">
             <w:drawing>
-              <wp:anchor distT="0" distB="0" distL="114300" distR="114300" simplePos="0" relativeHeight="251713536" behindDoc="0" locked="0" layoutInCell="1" allowOverlap="1" wp14:anchorId="0D560CD3" wp14:editId="3936B3D3">
+              <wp:anchor distT="0" distB="0" distL="114300" distR="114300" simplePos="0" relativeHeight="251713536" behindDoc="0" locked="0" layoutInCell="1" allowOverlap="1" wp14:anchorId="7D3AA435" wp14:editId="4DBA7486">
                 <wp:simplePos x="0" y="0"/>
                 <wp:positionH relativeFrom="column">
                   <wp:posOffset>8001000</wp:posOffset>
@@ -135,7 +881,7 @@
         <mc:AlternateContent>
           <mc:Choice Requires="wps">
             <w:drawing>
-              <wp:anchor distT="0" distB="0" distL="114300" distR="114300" simplePos="0" relativeHeight="251699200" behindDoc="0" locked="0" layoutInCell="1" allowOverlap="1" wp14:anchorId="029D6FD6" wp14:editId="6CD81179">
+              <wp:anchor distT="0" distB="0" distL="114300" distR="114300" simplePos="0" relativeHeight="251699200" behindDoc="0" locked="0" layoutInCell="1" allowOverlap="1" wp14:anchorId="0515087B" wp14:editId="12F31B52">
                 <wp:simplePos x="0" y="0"/>
                 <wp:positionH relativeFrom="column">
                   <wp:posOffset>8001000</wp:posOffset>
@@ -195,7 +941,7 @@
         <mc:AlternateContent>
           <mc:Choice Requires="wps">
             <w:drawing>
-              <wp:anchor distT="0" distB="0" distL="114300" distR="114300" simplePos="0" relativeHeight="251661312" behindDoc="0" locked="0" layoutInCell="1" allowOverlap="1" wp14:anchorId="382339A8" wp14:editId="3A67C5C3">
+              <wp:anchor distT="0" distB="0" distL="114300" distR="114300" simplePos="0" relativeHeight="251661312" behindDoc="0" locked="0" layoutInCell="1" allowOverlap="1" wp14:anchorId="136BDAF4" wp14:editId="2BBB8507">
                 <wp:simplePos x="0" y="0"/>
                 <wp:positionH relativeFrom="column">
                   <wp:posOffset>2978150</wp:posOffset>
@@ -270,7 +1016,7 @@
         <mc:AlternateContent>
           <mc:Choice Requires="wps">
             <w:drawing>
-              <wp:anchor distT="0" distB="0" distL="114300" distR="114300" simplePos="0" relativeHeight="251665408" behindDoc="0" locked="0" layoutInCell="1" allowOverlap="1" wp14:anchorId="3A1A9A9D" wp14:editId="29AA4B88">
+              <wp:anchor distT="0" distB="0" distL="114300" distR="114300" simplePos="0" relativeHeight="251665408" behindDoc="0" locked="0" layoutInCell="1" allowOverlap="1" wp14:anchorId="53EB34D5" wp14:editId="0156C0AD">
                 <wp:simplePos x="0" y="0"/>
                 <wp:positionH relativeFrom="column">
                   <wp:posOffset>8001000</wp:posOffset>
@@ -330,7 +1076,7 @@
         <mc:AlternateContent>
           <mc:Choice Requires="wps">
             <w:drawing>
-              <wp:anchor distT="0" distB="0" distL="114300" distR="114300" simplePos="0" relativeHeight="251709440" behindDoc="0" locked="0" layoutInCell="1" allowOverlap="1" wp14:anchorId="052079BA" wp14:editId="49EA7577">
+              <wp:anchor distT="0" distB="0" distL="114300" distR="114300" simplePos="0" relativeHeight="251709440" behindDoc="0" locked="0" layoutInCell="1" allowOverlap="1" wp14:anchorId="782A5289" wp14:editId="0AAD39A0">
                 <wp:simplePos x="0" y="0"/>
                 <wp:positionH relativeFrom="column">
                   <wp:posOffset>7429500</wp:posOffset>
@@ -445,7 +1191,7 @@
         <mc:AlternateContent>
           <mc:Choice Requires="wps">
             <w:drawing>
-              <wp:anchor distT="0" distB="0" distL="114300" distR="114300" simplePos="0" relativeHeight="251724800" behindDoc="0" locked="0" layoutInCell="1" allowOverlap="1" wp14:anchorId="42A9261B" wp14:editId="6E27A569">
+              <wp:anchor distT="0" distB="0" distL="114300" distR="114300" simplePos="0" relativeHeight="251724800" behindDoc="0" locked="0" layoutInCell="1" allowOverlap="1" wp14:anchorId="328864B3" wp14:editId="358BFBFF">
                 <wp:simplePos x="0" y="0"/>
                 <wp:positionH relativeFrom="column">
                   <wp:posOffset>7429500</wp:posOffset>
@@ -556,7 +1302,7 @@
         <mc:AlternateContent>
           <mc:Choice Requires="wps">
             <w:drawing>
-              <wp:anchor distT="0" distB="0" distL="114300" distR="114300" simplePos="0" relativeHeight="251735040" behindDoc="0" locked="0" layoutInCell="1" allowOverlap="1" wp14:anchorId="0201918D" wp14:editId="113990FD">
+              <wp:anchor distT="0" distB="0" distL="114300" distR="114300" simplePos="0" relativeHeight="251735040" behindDoc="0" locked="0" layoutInCell="1" allowOverlap="1" wp14:anchorId="564F3EBA" wp14:editId="39263E49">
                 <wp:simplePos x="0" y="0"/>
                 <wp:positionH relativeFrom="column">
                   <wp:posOffset>7429500</wp:posOffset>
@@ -607,7 +1353,14 @@
                                 <w:sz w:val="18"/>
                                 <w:szCs w:val="18"/>
                               </w:rPr>
-                              <w:t>Pas de problème, pas de solution ?</w:t>
+                              <w:t>Pa</w:t>
+                            </w:r>
+                            <w:r>
+                              <w:rPr>
+                                <w:sz w:val="18"/>
+                                <w:szCs w:val="18"/>
+                              </w:rPr>
+                              <w:t>s de problème, pas de solution</w:t>
                             </w:r>
                           </w:p>
                         </w:txbxContent>
@@ -632,7 +1385,7 @@
           </mc:Choice>
           <mc:Fallback>
             <w:pict>
-              <v:shape w14:anchorId="0201918D" id="Zone de texte 52" o:spid="_x0000_s1028" type="#_x0000_t202" style="position:absolute;margin-left:585pt;margin-top:269pt;width:90pt;height:36pt;z-index:251735040;visibility:visible;mso-wrap-style:square;mso-width-percent:0;mso-height-percent:0;mso-wrap-distance-left:9pt;mso-wrap-distance-top:0;mso-wrap-distance-right:9pt;mso-wrap-distance-bottom:0;mso-position-horizontal:absolute;mso-position-horizontal-relative:text;mso-position-vertical:absolute;mso-position-vertical-relative:text;mso-width-percent:0;mso-height-percent:0;mso-width-relative:margin;mso-height-relative:margin;v-text-anchor:top" o:gfxdata="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" fillcolor="window" strokeweight=".5pt">
+              <v:shape w14:anchorId="564F3EBA" id="Zone de texte 52" o:spid="_x0000_s1032" type="#_x0000_t202" style="position:absolute;margin-left:585pt;margin-top:269pt;width:90pt;height:36pt;z-index:251735040;visibility:visible;mso-wrap-style:square;mso-width-percent:0;mso-height-percent:0;mso-wrap-distance-left:9pt;mso-wrap-distance-top:0;mso-wrap-distance-right:9pt;mso-wrap-distance-bottom:0;mso-position-horizontal:absolute;mso-position-horizontal-relative:text;mso-position-vertical:absolute;mso-position-vertical-relative:text;mso-width-percent:0;mso-height-percent:0;mso-width-relative:margin;mso-height-relative:margin;v-text-anchor:top" o:gfxdata="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" fillcolor="window" strokeweight=".5pt">
                 <v:textbox>
                   <w:txbxContent>
                     <w:p>
@@ -649,7 +1402,14 @@
                           <w:sz w:val="18"/>
                           <w:szCs w:val="18"/>
                         </w:rPr>
-                        <w:t>Pas de problème, pas de solution ?</w:t>
+                        <w:t>Pa</w:t>
+                      </w:r>
+                      <w:r>
+                        <w:rPr>
+                          <w:sz w:val="18"/>
+                          <w:szCs w:val="18"/>
+                        </w:rPr>
+                        <w:t>s de problème, pas de solution</w:t>
                       </w:r>
                     </w:p>
                   </w:txbxContent>
@@ -667,7 +1427,7 @@
         <mc:AlternateContent>
           <mc:Choice Requires="wps">
             <w:drawing>
-              <wp:anchor distT="0" distB="0" distL="114300" distR="114300" simplePos="0" relativeHeight="251688960" behindDoc="0" locked="0" layoutInCell="1" allowOverlap="1" wp14:anchorId="687BE751" wp14:editId="7466021D">
+              <wp:anchor distT="0" distB="0" distL="114300" distR="114300" simplePos="0" relativeHeight="251688960" behindDoc="0" locked="0" layoutInCell="1" allowOverlap="1" wp14:anchorId="0B3052C3" wp14:editId="57E3A6F4">
                 <wp:simplePos x="0" y="0"/>
                 <wp:positionH relativeFrom="column">
                   <wp:posOffset>7429500</wp:posOffset>
@@ -788,7 +1548,7 @@
         <mc:AlternateContent>
           <mc:Choice Requires="wps">
             <w:drawing>
-              <wp:anchor distT="0" distB="0" distL="114300" distR="114300" simplePos="0" relativeHeight="251672576" behindDoc="0" locked="0" layoutInCell="1" allowOverlap="1" wp14:anchorId="086BFDC3" wp14:editId="31F2D29F">
+              <wp:anchor distT="0" distB="0" distL="114300" distR="114300" simplePos="0" relativeHeight="251672576" behindDoc="0" locked="0" layoutInCell="1" allowOverlap="1" wp14:anchorId="5388CD9C" wp14:editId="4244B3E3">
                 <wp:simplePos x="0" y="0"/>
                 <wp:positionH relativeFrom="column">
                   <wp:posOffset>1600200</wp:posOffset>
@@ -848,7 +1608,7 @@
           </mc:Choice>
           <mc:Fallback>
             <w:pict>
-              <v:line w14:anchorId="24AD2DD3" id="Connecteur droit 17" o:spid="_x0000_s1026" style="position:absolute;flip:x;z-index:251672576;visibility:visible;mso-wrap-style:square;mso-width-percent:0;mso-height-percent:0;mso-wrap-distance-left:9pt;mso-wrap-distance-top:0;mso-wrap-distance-right:9pt;mso-wrap-distance-bottom:0;mso-position-horizontal:absolute;mso-position-horizontal-relative:text;mso-position-vertical:absolute;mso-position-vertical-relative:text;mso-width-percent:0;mso-height-percent:0;mso-width-relative:margin;mso-height-relative:margin" from="126pt,18pt" to="306pt,18.5pt" o:gfxdata="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" strokecolor="black [3213]" strokeweight=".5pt">
+              <v:line w14:anchorId="3AEE1696" id="Connecteur droit 17" o:spid="_x0000_s1026" style="position:absolute;flip:x;z-index:251672576;visibility:visible;mso-wrap-style:square;mso-width-percent:0;mso-height-percent:0;mso-wrap-distance-left:9pt;mso-wrap-distance-top:0;mso-wrap-distance-right:9pt;mso-wrap-distance-bottom:0;mso-position-horizontal:absolute;mso-position-horizontal-relative:text;mso-position-vertical:absolute;mso-position-vertical-relative:text;mso-width-percent:0;mso-height-percent:0;mso-width-relative:margin;mso-height-relative:margin" from="126pt,18pt" to="306pt,18.5pt" o:gfxdata="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" strokecolor="black [3213]" strokeweight=".5pt">
                 <v:stroke joinstyle="miter"/>
               </v:line>
             </w:pict>
@@ -863,147 +1623,7 @@
         <mc:AlternateContent>
           <mc:Choice Requires="wps">
             <w:drawing>
-              <wp:anchor distT="0" distB="0" distL="114300" distR="114300" simplePos="0" relativeHeight="251680768" behindDoc="0" locked="0" layoutInCell="1" allowOverlap="1" wp14:anchorId="4B86DAC1" wp14:editId="0F82F269">
-                <wp:simplePos x="0" y="0"/>
-                <wp:positionH relativeFrom="column">
-                  <wp:posOffset>1600200</wp:posOffset>
-                </wp:positionH>
-                <wp:positionV relativeFrom="paragraph">
-                  <wp:posOffset>234950</wp:posOffset>
-                </wp:positionV>
-                <wp:extent cx="0" cy="1028700"/>
-                <wp:effectExtent l="76200" t="0" r="57150" b="57150"/>
-                <wp:wrapNone/>
-                <wp:docPr id="23" name="Connecteur droit avec flèche 23"/>
-                <wp:cNvGraphicFramePr/>
-                <a:graphic xmlns:a="http://schemas.openxmlformats.org/drawingml/2006/main">
-                  <a:graphicData uri="http://schemas.microsoft.com/office/word/2010/wordprocessingShape">
-                    <wps:wsp>
-                      <wps:cNvCnPr/>
-                      <wps:spPr>
-                        <a:xfrm>
-                          <a:off x="0" y="0"/>
-                          <a:ext cx="0" cy="1028700"/>
-                        </a:xfrm>
-                        <a:prstGeom prst="straightConnector1">
-                          <a:avLst/>
-                        </a:prstGeom>
-                        <a:ln>
-                          <a:solidFill>
-                            <a:schemeClr val="tx1"/>
-                          </a:solidFill>
-                          <a:tailEnd type="triangle"/>
-                        </a:ln>
-                      </wps:spPr>
-                      <wps:style>
-                        <a:lnRef idx="1">
-                          <a:schemeClr val="accent1"/>
-                        </a:lnRef>
-                        <a:fillRef idx="0">
-                          <a:schemeClr val="accent1"/>
-                        </a:fillRef>
-                        <a:effectRef idx="0">
-                          <a:schemeClr val="accent1"/>
-                        </a:effectRef>
-                        <a:fontRef idx="minor">
-                          <a:schemeClr val="tx1"/>
-                        </a:fontRef>
-                      </wps:style>
-                      <wps:bodyPr/>
-                    </wps:wsp>
-                  </a:graphicData>
-                </a:graphic>
-              </wp:anchor>
-            </w:drawing>
-          </mc:Choice>
-          <mc:Fallback>
-            <w:pict>
-              <v:shape w14:anchorId="7E9BCB51" id="Connecteur droit avec flèche 23" o:spid="_x0000_s1026" type="#_x0000_t32" style="position:absolute;margin-left:126pt;margin-top:18.5pt;width:0;height:81pt;z-index:251680768;visibility:visible;mso-wrap-style:square;mso-wrap-distance-left:9pt;mso-wrap-distance-top:0;mso-wrap-distance-right:9pt;mso-wrap-distance-bottom:0;mso-position-horizontal:absolute;mso-position-horizontal-relative:text;mso-position-vertical:absolute;mso-position-vertical-relative:text" o:gfxdata="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" strokecolor="black [3213]" strokeweight=".5pt">
-                <v:stroke endarrow="block" joinstyle="miter"/>
-              </v:shape>
-            </w:pict>
-          </mc:Fallback>
-        </mc:AlternateContent>
-      </w:r>
-      <w:r>
-        <w:rPr>
-          <w:noProof/>
-          <w:lang w:val="en-US"/>
-        </w:rPr>
-        <mc:AlternateContent>
-          <mc:Choice Requires="wps">
-            <w:drawing>
-              <wp:anchor distT="0" distB="0" distL="114300" distR="114300" simplePos="0" relativeHeight="251716608" behindDoc="0" locked="0" layoutInCell="1" allowOverlap="1" wp14:anchorId="2D9A66E2" wp14:editId="1769C38C">
-                <wp:simplePos x="0" y="0"/>
-                <wp:positionH relativeFrom="column">
-                  <wp:posOffset>1600200</wp:posOffset>
-                </wp:positionH>
-                <wp:positionV relativeFrom="paragraph">
-                  <wp:posOffset>1485900</wp:posOffset>
-                </wp:positionV>
-                <wp:extent cx="0" cy="1028700"/>
-                <wp:effectExtent l="76200" t="0" r="57150" b="57150"/>
-                <wp:wrapNone/>
-                <wp:docPr id="42" name="Connecteur droit avec flèche 42"/>
-                <wp:cNvGraphicFramePr/>
-                <a:graphic xmlns:a="http://schemas.openxmlformats.org/drawingml/2006/main">
-                  <a:graphicData uri="http://schemas.microsoft.com/office/word/2010/wordprocessingShape">
-                    <wps:wsp>
-                      <wps:cNvCnPr/>
-                      <wps:spPr>
-                        <a:xfrm>
-                          <a:off x="0" y="0"/>
-                          <a:ext cx="0" cy="1028700"/>
-                        </a:xfrm>
-                        <a:prstGeom prst="straightConnector1">
-                          <a:avLst/>
-                        </a:prstGeom>
-                        <a:ln>
-                          <a:solidFill>
-                            <a:schemeClr val="tx1"/>
-                          </a:solidFill>
-                          <a:tailEnd type="triangle"/>
-                        </a:ln>
-                      </wps:spPr>
-                      <wps:style>
-                        <a:lnRef idx="1">
-                          <a:schemeClr val="accent1"/>
-                        </a:lnRef>
-                        <a:fillRef idx="0">
-                          <a:schemeClr val="accent1"/>
-                        </a:fillRef>
-                        <a:effectRef idx="0">
-                          <a:schemeClr val="accent1"/>
-                        </a:effectRef>
-                        <a:fontRef idx="minor">
-                          <a:schemeClr val="tx1"/>
-                        </a:fontRef>
-                      </wps:style>
-                      <wps:bodyPr/>
-                    </wps:wsp>
-                  </a:graphicData>
-                </a:graphic>
-              </wp:anchor>
-            </w:drawing>
-          </mc:Choice>
-          <mc:Fallback>
-            <w:pict>
-              <v:shape w14:anchorId="2E4803F4" id="Connecteur droit avec flèche 42" o:spid="_x0000_s1026" type="#_x0000_t32" style="position:absolute;margin-left:126pt;margin-top:117pt;width:0;height:81pt;z-index:251716608;visibility:visible;mso-wrap-style:square;mso-wrap-distance-left:9pt;mso-wrap-distance-top:0;mso-wrap-distance-right:9pt;mso-wrap-distance-bottom:0;mso-position-horizontal:absolute;mso-position-horizontal-relative:text;mso-position-vertical:absolute;mso-position-vertical-relative:text" o:gfxdata="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" strokecolor="black [3213]" strokeweight=".5pt">
-                <v:stroke endarrow="block" joinstyle="miter"/>
-              </v:shape>
-            </w:pict>
-          </mc:Fallback>
-        </mc:AlternateContent>
-      </w:r>
-      <w:r>
-        <w:rPr>
-          <w:noProof/>
-          <w:lang w:val="en-US"/>
-        </w:rPr>
-        <mc:AlternateContent>
-          <mc:Choice Requires="wps">
-            <w:drawing>
-              <wp:anchor distT="0" distB="0" distL="114300" distR="114300" simplePos="0" relativeHeight="251730944" behindDoc="0" locked="0" layoutInCell="1" allowOverlap="1" wp14:anchorId="4F7F845C" wp14:editId="6A05A798">
+              <wp:anchor distT="0" distB="0" distL="114300" distR="114300" simplePos="0" relativeHeight="251730944" behindDoc="0" locked="0" layoutInCell="1" allowOverlap="1" wp14:anchorId="62218AFD" wp14:editId="3BDDEAC5">
                 <wp:simplePos x="0" y="0"/>
                 <wp:positionH relativeFrom="column">
                   <wp:posOffset>1600200</wp:posOffset>
@@ -1063,7 +1683,7 @@
         <mc:AlternateContent>
           <mc:Choice Requires="wps">
             <w:drawing>
-              <wp:anchor distT="0" distB="0" distL="114300" distR="114300" simplePos="0" relativeHeight="251701248" behindDoc="0" locked="0" layoutInCell="1" allowOverlap="1" wp14:anchorId="75FB5AD1" wp14:editId="46D7F3A5">
+              <wp:anchor distT="0" distB="0" distL="114300" distR="114300" simplePos="0" relativeHeight="251701248" behindDoc="0" locked="0" layoutInCell="1" allowOverlap="1" wp14:anchorId="4B845FC2" wp14:editId="305A674D">
                 <wp:simplePos x="0" y="0"/>
                 <wp:positionH relativeFrom="column">
                   <wp:posOffset>1028700</wp:posOffset>
@@ -1139,7 +1759,7 @@
           </mc:Choice>
           <mc:Fallback>
             <w:pict>
-              <v:shape w14:anchorId="75FB5AD1" id="Zone de texte 33" o:spid="_x0000_s1030" type="#_x0000_t202" style="position:absolute;margin-left:81pt;margin-top:198.5pt;width:90pt;height:18pt;z-index:251701248;visibility:visible;mso-wrap-style:square;mso-width-percent:0;mso-height-percent:0;mso-wrap-distance-left:9pt;mso-wrap-distance-top:0;mso-wrap-distance-right:9pt;mso-wrap-distance-bottom:0;mso-position-horizontal:absolute;mso-position-horizontal-relative:text;mso-position-vertical:absolute;mso-position-vertical-relative:text;mso-width-percent:0;mso-height-percent:0;mso-width-relative:margin;mso-height-relative:margin;v-text-anchor:top" o:gfxdata="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" fillcolor="window" strokeweight=".5pt">
+              <v:shape w14:anchorId="4B845FC2" id="Zone de texte 33" o:spid="_x0000_s1034" type="#_x0000_t202" style="position:absolute;margin-left:81pt;margin-top:198.5pt;width:90pt;height:18pt;z-index:251701248;visibility:visible;mso-wrap-style:square;mso-width-percent:0;mso-height-percent:0;mso-wrap-distance-left:9pt;mso-wrap-distance-top:0;mso-wrap-distance-right:9pt;mso-wrap-distance-bottom:0;mso-position-horizontal:absolute;mso-position-horizontal-relative:text;mso-position-vertical:absolute;mso-position-vertical-relative:text;mso-width-percent:0;mso-height-percent:0;mso-width-relative:margin;mso-height-relative:margin;v-text-anchor:top" o:gfxdata="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" fillcolor="window" strokeweight=".5pt">
                 <v:textbox>
                   <w:txbxContent>
                     <w:p>
@@ -1174,229 +1794,7 @@
         <mc:AlternateContent>
           <mc:Choice Requires="wps">
             <w:drawing>
-              <wp:anchor distT="0" distB="0" distL="114300" distR="114300" simplePos="0" relativeHeight="251737088" behindDoc="0" locked="0" layoutInCell="1" allowOverlap="1" wp14:anchorId="65AAD42F" wp14:editId="659B07B5">
-                <wp:simplePos x="0" y="0"/>
-                <wp:positionH relativeFrom="column">
-                  <wp:posOffset>1028700</wp:posOffset>
-                </wp:positionH>
-                <wp:positionV relativeFrom="paragraph">
-                  <wp:posOffset>3429000</wp:posOffset>
-                </wp:positionV>
-                <wp:extent cx="1143000" cy="342900"/>
-                <wp:effectExtent l="0" t="0" r="19050" b="19050"/>
-                <wp:wrapNone/>
-                <wp:docPr id="53" name="Zone de texte 53"/>
-                <wp:cNvGraphicFramePr/>
-                <a:graphic xmlns:a="http://schemas.openxmlformats.org/drawingml/2006/main">
-                  <a:graphicData uri="http://schemas.microsoft.com/office/word/2010/wordprocessingShape">
-                    <wps:wsp>
-                      <wps:cNvSpPr txBox="1"/>
-                      <wps:spPr>
-                        <a:xfrm>
-                          <a:off x="0" y="0"/>
-                          <a:ext cx="1143000" cy="342900"/>
-                        </a:xfrm>
-                        <a:prstGeom prst="rect">
-                          <a:avLst/>
-                        </a:prstGeom>
-                        <a:solidFill>
-                          <a:sysClr val="window" lastClr="FFFFFF"/>
-                        </a:solidFill>
-                        <a:ln w="6350">
-                          <a:solidFill>
-                            <a:prstClr val="black"/>
-                          </a:solidFill>
-                        </a:ln>
-                        <a:effectLst/>
-                      </wps:spPr>
-                      <wps:txbx>
-                        <w:txbxContent>
-                          <w:p>
-                            <w:pPr>
-                              <w:spacing w:after="0" w:line="240" w:lineRule="auto"/>
-                              <w:jc w:val="center"/>
-                              <w:rPr>
-                                <w:sz w:val="18"/>
-                                <w:szCs w:val="18"/>
-                              </w:rPr>
-                            </w:pPr>
-                            <w:r>
-                              <w:rPr>
-                                <w:sz w:val="18"/>
-                                <w:szCs w:val="18"/>
-                              </w:rPr>
-                              <w:t>Récupérer la chaleur perdue</w:t>
-                            </w:r>
-                          </w:p>
-                        </w:txbxContent>
-                      </wps:txbx>
-                      <wps:bodyPr rot="0" spcFirstLastPara="0" vertOverflow="overflow" horzOverflow="overflow" vert="horz" wrap="square" lIns="91440" tIns="45720" rIns="91440" bIns="45720" numCol="1" spcCol="0" rtlCol="0" fromWordArt="0" anchor="t" anchorCtr="0" forceAA="0" compatLnSpc="1">
-                        <a:prstTxWarp prst="textNoShape">
-                          <a:avLst/>
-                        </a:prstTxWarp>
-                        <a:noAutofit/>
-                      </wps:bodyPr>
-                    </wps:wsp>
-                  </a:graphicData>
-                </a:graphic>
-                <wp14:sizeRelH relativeFrom="margin">
-                  <wp14:pctWidth>0</wp14:pctWidth>
-                </wp14:sizeRelH>
-                <wp14:sizeRelV relativeFrom="margin">
-                  <wp14:pctHeight>0</wp14:pctHeight>
-                </wp14:sizeRelV>
-              </wp:anchor>
-            </w:drawing>
-          </mc:Choice>
-          <mc:Fallback>
-            <w:pict>
-              <v:shape w14:anchorId="65AAD42F" id="Zone de texte 53" o:spid="_x0000_s1031" type="#_x0000_t202" style="position:absolute;margin-left:81pt;margin-top:270pt;width:90pt;height:27pt;z-index:251737088;visibility:visible;mso-wrap-style:square;mso-width-percent:0;mso-height-percent:0;mso-wrap-distance-left:9pt;mso-wrap-distance-top:0;mso-wrap-distance-right:9pt;mso-wrap-distance-bottom:0;mso-position-horizontal:absolute;mso-position-horizontal-relative:text;mso-position-vertical:absolute;mso-position-vertical-relative:text;mso-width-percent:0;mso-height-percent:0;mso-width-relative:margin;mso-height-relative:margin;v-text-anchor:top" o:gfxdata="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" fillcolor="window" strokeweight=".5pt">
-                <v:textbox>
-                  <w:txbxContent>
-                    <w:p>
-                      <w:pPr>
-                        <w:spacing w:after="0" w:line="240" w:lineRule="auto"/>
-                        <w:jc w:val="center"/>
-                        <w:rPr>
-                          <w:sz w:val="18"/>
-                          <w:szCs w:val="18"/>
-                        </w:rPr>
-                      </w:pPr>
-                      <w:r>
-                        <w:rPr>
-                          <w:sz w:val="18"/>
-                          <w:szCs w:val="18"/>
-                        </w:rPr>
-                        <w:t>Récupérer la chaleur perdue</w:t>
-                      </w:r>
-                    </w:p>
-                  </w:txbxContent>
-                </v:textbox>
-              </v:shape>
-            </w:pict>
-          </mc:Fallback>
-        </mc:AlternateContent>
-      </w:r>
-      <w:r>
-        <w:rPr>
-          <w:noProof/>
-          <w:lang w:val="en-US"/>
-        </w:rPr>
-        <mc:AlternateContent>
-          <mc:Choice Requires="wps">
-            <w:drawing>
-              <wp:anchor distT="0" distB="0" distL="114300" distR="114300" simplePos="0" relativeHeight="251679744" behindDoc="0" locked="0" layoutInCell="1" allowOverlap="1" wp14:anchorId="07839588" wp14:editId="5E0C2FA9">
-                <wp:simplePos x="0" y="0"/>
-                <wp:positionH relativeFrom="column">
-                  <wp:posOffset>1028700</wp:posOffset>
-                </wp:positionH>
-                <wp:positionV relativeFrom="paragraph">
-                  <wp:posOffset>1263650</wp:posOffset>
-                </wp:positionV>
-                <wp:extent cx="1143000" cy="228600"/>
-                <wp:effectExtent l="0" t="0" r="19050" b="19050"/>
-                <wp:wrapNone/>
-                <wp:docPr id="22" name="Zone de texte 22"/>
-                <wp:cNvGraphicFramePr/>
-                <a:graphic xmlns:a="http://schemas.openxmlformats.org/drawingml/2006/main">
-                  <a:graphicData uri="http://schemas.microsoft.com/office/word/2010/wordprocessingShape">
-                    <wps:wsp>
-                      <wps:cNvSpPr txBox="1"/>
-                      <wps:spPr>
-                        <a:xfrm>
-                          <a:off x="0" y="0"/>
-                          <a:ext cx="1143000" cy="228600"/>
-                        </a:xfrm>
-                        <a:prstGeom prst="rect">
-                          <a:avLst/>
-                        </a:prstGeom>
-                        <a:solidFill>
-                          <a:sysClr val="window" lastClr="FFFFFF"/>
-                        </a:solidFill>
-                        <a:ln w="6350">
-                          <a:solidFill>
-                            <a:prstClr val="black"/>
-                          </a:solidFill>
-                        </a:ln>
-                        <a:effectLst/>
-                      </wps:spPr>
-                      <wps:txbx>
-                        <w:txbxContent>
-                          <w:p>
-                            <w:pPr>
-                              <w:spacing w:after="0" w:line="240" w:lineRule="auto"/>
-                              <w:jc w:val="center"/>
-                              <w:rPr>
-                                <w:sz w:val="18"/>
-                                <w:szCs w:val="18"/>
-                              </w:rPr>
-                            </w:pPr>
-                            <w:r>
-                              <w:rPr>
-                                <w:sz w:val="18"/>
-                                <w:szCs w:val="18"/>
-                              </w:rPr>
-                              <w:t>Pertes de chaleur</w:t>
-                            </w:r>
-                          </w:p>
-                        </w:txbxContent>
-                      </wps:txbx>
-                      <wps:bodyPr rot="0" spcFirstLastPara="0" vertOverflow="overflow" horzOverflow="overflow" vert="horz" wrap="square" lIns="91440" tIns="45720" rIns="91440" bIns="45720" numCol="1" spcCol="0" rtlCol="0" fromWordArt="0" anchor="t" anchorCtr="0" forceAA="0" compatLnSpc="1">
-                        <a:prstTxWarp prst="textNoShape">
-                          <a:avLst/>
-                        </a:prstTxWarp>
-                        <a:noAutofit/>
-                      </wps:bodyPr>
-                    </wps:wsp>
-                  </a:graphicData>
-                </a:graphic>
-                <wp14:sizeRelH relativeFrom="margin">
-                  <wp14:pctWidth>0</wp14:pctWidth>
-                </wp14:sizeRelH>
-                <wp14:sizeRelV relativeFrom="margin">
-                  <wp14:pctHeight>0</wp14:pctHeight>
-                </wp14:sizeRelV>
-              </wp:anchor>
-            </w:drawing>
-          </mc:Choice>
-          <mc:Fallback>
-            <w:pict>
-              <v:shape w14:anchorId="07839588" id="Zone de texte 22" o:spid="_x0000_s1032" type="#_x0000_t202" style="position:absolute;margin-left:81pt;margin-top:99.5pt;width:90pt;height:18pt;z-index:251679744;visibility:visible;mso-wrap-style:square;mso-width-percent:0;mso-height-percent:0;mso-wrap-distance-left:9pt;mso-wrap-distance-top:0;mso-wrap-distance-right:9pt;mso-wrap-distance-bottom:0;mso-position-horizontal:absolute;mso-position-horizontal-relative:text;mso-position-vertical:absolute;mso-position-vertical-relative:text;mso-width-percent:0;mso-height-percent:0;mso-width-relative:margin;mso-height-relative:margin;v-text-anchor:top" o:gfxdata="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" fillcolor="window" strokeweight=".5pt">
-                <v:textbox>
-                  <w:txbxContent>
-                    <w:p>
-                      <w:pPr>
-                        <w:spacing w:after="0" w:line="240" w:lineRule="auto"/>
-                        <w:jc w:val="center"/>
-                        <w:rPr>
-                          <w:sz w:val="18"/>
-                          <w:szCs w:val="18"/>
-                        </w:rPr>
-                      </w:pPr>
-                      <w:r>
-                        <w:rPr>
-                          <w:sz w:val="18"/>
-                          <w:szCs w:val="18"/>
-                        </w:rPr>
-                        <w:t>Pertes de chaleur</w:t>
-                      </w:r>
-                    </w:p>
-                  </w:txbxContent>
-                </v:textbox>
-              </v:shape>
-            </w:pict>
-          </mc:Fallback>
-        </mc:AlternateContent>
-      </w:r>
-      <w:r>
-        <w:rPr>
-          <w:noProof/>
-          <w:lang w:val="en-US"/>
-        </w:rPr>
-        <mc:AlternateContent>
-          <mc:Choice Requires="wps">
-            <w:drawing>
-              <wp:anchor distT="0" distB="0" distL="114300" distR="114300" simplePos="0" relativeHeight="251669504" behindDoc="0" locked="0" layoutInCell="1" allowOverlap="1" wp14:anchorId="148D5B83" wp14:editId="0DFC6066">
+              <wp:anchor distT="0" distB="0" distL="114300" distR="114300" simplePos="0" relativeHeight="251669504" behindDoc="0" locked="0" layoutInCell="1" allowOverlap="1" wp14:anchorId="790FC713" wp14:editId="6D55278D">
                 <wp:simplePos x="0" y="0"/>
                 <wp:positionH relativeFrom="column">
                   <wp:posOffset>2971800</wp:posOffset>
@@ -1456,7 +1854,7 @@
         <mc:AlternateContent>
           <mc:Choice Requires="wps">
             <w:drawing>
-              <wp:anchor distT="0" distB="0" distL="114300" distR="114300" simplePos="0" relativeHeight="251693056" behindDoc="0" locked="0" layoutInCell="1" allowOverlap="1" wp14:anchorId="260AD830" wp14:editId="09146695">
+              <wp:anchor distT="0" distB="0" distL="114300" distR="114300" simplePos="0" relativeHeight="251693056" behindDoc="0" locked="0" layoutInCell="1" allowOverlap="1" wp14:anchorId="76DB2B9A" wp14:editId="5124BBFD">
                 <wp:simplePos x="0" y="0"/>
                 <wp:positionH relativeFrom="column">
                   <wp:posOffset>2971800</wp:posOffset>
@@ -1516,7 +1914,7 @@
         <mc:AlternateContent>
           <mc:Choice Requires="wps">
             <w:drawing>
-              <wp:anchor distT="0" distB="0" distL="114300" distR="114300" simplePos="0" relativeHeight="251715584" behindDoc="0" locked="0" layoutInCell="1" allowOverlap="1" wp14:anchorId="6EB01DFE" wp14:editId="757B9E7E">
+              <wp:anchor distT="0" distB="0" distL="114300" distR="114300" simplePos="0" relativeHeight="251715584" behindDoc="0" locked="0" layoutInCell="1" allowOverlap="1" wp14:anchorId="094CBB4B" wp14:editId="5FB9F2AD">
                 <wp:simplePos x="0" y="0"/>
                 <wp:positionH relativeFrom="column">
                   <wp:posOffset>2971800</wp:posOffset>
@@ -1586,7 +1984,7 @@
         <mc:AlternateContent>
           <mc:Choice Requires="wps">
             <w:drawing>
-              <wp:anchor distT="0" distB="0" distL="114300" distR="114300" simplePos="0" relativeHeight="251739136" behindDoc="0" locked="0" layoutInCell="1" allowOverlap="1" wp14:anchorId="227C467B" wp14:editId="14A89628">
+              <wp:anchor distT="0" distB="0" distL="114300" distR="114300" simplePos="0" relativeHeight="251739136" behindDoc="0" locked="0" layoutInCell="1" allowOverlap="1" wp14:anchorId="7B9FCD28" wp14:editId="3C8E7077">
                 <wp:simplePos x="0" y="0"/>
                 <wp:positionH relativeFrom="column">
                   <wp:posOffset>2400300</wp:posOffset>
@@ -1712,7 +2110,7 @@
           </mc:Choice>
           <mc:Fallback>
             <w:pict>
-              <v:shape w14:anchorId="227C467B" id="Zone de texte 54" o:spid="_x0000_s1033" type="#_x0000_t202" style="position:absolute;margin-left:189pt;margin-top:270pt;width:90pt;height:35.5pt;z-index:251739136;visibility:visible;mso-wrap-style:square;mso-width-percent:0;mso-height-percent:0;mso-wrap-distance-left:9pt;mso-wrap-distance-top:0;mso-wrap-distance-right:9pt;mso-wrap-distance-bottom:0;mso-position-horizontal:absolute;mso-position-horizontal-relative:text;mso-position-vertical:absolute;mso-position-vertical-relative:text;mso-width-percent:0;mso-height-percent:0;mso-width-relative:margin;mso-height-relative:margin;v-text-anchor:top" o:gfxdata="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" fillcolor="window" strokeweight=".5pt">
+              <v:shape w14:anchorId="7B9FCD28" id="Zone de texte 54" o:spid="_x0000_s1035" type="#_x0000_t202" style="position:absolute;margin-left:189pt;margin-top:270pt;width:90pt;height:35.5pt;z-index:251739136;visibility:visible;mso-wrap-style:square;mso-width-percent:0;mso-height-percent:0;mso-wrap-distance-left:9pt;mso-wrap-distance-top:0;mso-wrap-distance-right:9pt;mso-wrap-distance-bottom:0;mso-position-horizontal:absolute;mso-position-horizontal-relative:text;mso-position-vertical:absolute;mso-position-vertical-relative:text;mso-width-percent:0;mso-height-percent:0;mso-width-relative:margin;mso-height-relative:margin;v-text-anchor:top" o:gfxdata="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" fillcolor="window" strokeweight=".5pt">
                 <v:textbox>
                   <w:txbxContent>
                     <w:p>
@@ -1797,178 +2195,7 @@
         <mc:AlternateContent>
           <mc:Choice Requires="wps">
             <w:drawing>
-              <wp:anchor distT="0" distB="0" distL="114300" distR="114300" simplePos="0" relativeHeight="251732992" behindDoc="0" locked="0" layoutInCell="1" allowOverlap="1" wp14:anchorId="22953C39" wp14:editId="52341951">
-                <wp:simplePos x="0" y="0"/>
-                <wp:positionH relativeFrom="column">
-                  <wp:posOffset>2971800</wp:posOffset>
-                </wp:positionH>
-                <wp:positionV relativeFrom="paragraph">
-                  <wp:posOffset>3200400</wp:posOffset>
-                </wp:positionV>
-                <wp:extent cx="0" cy="228600"/>
-                <wp:effectExtent l="76200" t="0" r="57150" b="57150"/>
-                <wp:wrapNone/>
-                <wp:docPr id="51" name="Connecteur droit avec flèche 51"/>
-                <wp:cNvGraphicFramePr/>
-                <a:graphic xmlns:a="http://schemas.openxmlformats.org/drawingml/2006/main">
-                  <a:graphicData uri="http://schemas.microsoft.com/office/word/2010/wordprocessingShape">
-                    <wps:wsp>
-                      <wps:cNvCnPr/>
-                      <wps:spPr>
-                        <a:xfrm>
-                          <a:off x="0" y="0"/>
-                          <a:ext cx="0" cy="228600"/>
-                        </a:xfrm>
-                        <a:prstGeom prst="straightConnector1">
-                          <a:avLst/>
-                        </a:prstGeom>
-                        <a:noFill/>
-                        <a:ln w="6350" cap="flat" cmpd="sng" algn="ctr">
-                          <a:solidFill>
-                            <a:sysClr val="windowText" lastClr="000000"/>
-                          </a:solidFill>
-                          <a:prstDash val="solid"/>
-                          <a:miter lim="800000"/>
-                          <a:tailEnd type="triangle"/>
-                        </a:ln>
-                        <a:effectLst/>
-                      </wps:spPr>
-                      <wps:bodyPr/>
-                    </wps:wsp>
-                  </a:graphicData>
-                </a:graphic>
-              </wp:anchor>
-            </w:drawing>
-          </mc:Choice>
-          <mc:Fallback>
-            <w:pict>
-              <v:shape w14:anchorId="6AA05D4D" id="Connecteur droit avec flèche 51" o:spid="_x0000_s1026" type="#_x0000_t32" style="position:absolute;margin-left:234pt;margin-top:252pt;width:0;height:18pt;z-index:251732992;visibility:visible;mso-wrap-style:square;mso-wrap-distance-left:9pt;mso-wrap-distance-top:0;mso-wrap-distance-right:9pt;mso-wrap-distance-bottom:0;mso-position-horizontal:absolute;mso-position-horizontal-relative:text;mso-position-vertical:absolute;mso-position-vertical-relative:text" o:gfxdata="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" strokecolor="windowText" strokeweight=".5pt">
-                <v:stroke endarrow="block" joinstyle="miter"/>
-              </v:shape>
-            </w:pict>
-          </mc:Fallback>
-        </mc:AlternateContent>
-      </w:r>
-      <w:r>
-        <w:rPr>
-          <w:noProof/>
-          <w:lang w:val="en-US"/>
-        </w:rPr>
-        <mc:AlternateContent>
-          <mc:Choice Requires="wps">
-            <w:drawing>
-              <wp:anchor distT="0" distB="0" distL="114300" distR="114300" simplePos="0" relativeHeight="251718656" behindDoc="0" locked="0" layoutInCell="1" allowOverlap="1" wp14:anchorId="33BC24A0" wp14:editId="53D5CCB0">
-                <wp:simplePos x="0" y="0"/>
-                <wp:positionH relativeFrom="column">
-                  <wp:posOffset>2400300</wp:posOffset>
-                </wp:positionH>
-                <wp:positionV relativeFrom="paragraph">
-                  <wp:posOffset>2514600</wp:posOffset>
-                </wp:positionV>
-                <wp:extent cx="1143000" cy="685800"/>
-                <wp:effectExtent l="0" t="0" r="19050" b="19050"/>
-                <wp:wrapNone/>
-                <wp:docPr id="43" name="Zone de texte 43"/>
-                <wp:cNvGraphicFramePr/>
-                <a:graphic xmlns:a="http://schemas.openxmlformats.org/drawingml/2006/main">
-                  <a:graphicData uri="http://schemas.microsoft.com/office/word/2010/wordprocessingShape">
-                    <wps:wsp>
-                      <wps:cNvSpPr txBox="1"/>
-                      <wps:spPr>
-                        <a:xfrm>
-                          <a:off x="0" y="0"/>
-                          <a:ext cx="1143000" cy="685800"/>
-                        </a:xfrm>
-                        <a:prstGeom prst="rect">
-                          <a:avLst/>
-                        </a:prstGeom>
-                        <a:solidFill>
-                          <a:sysClr val="window" lastClr="FFFFFF"/>
-                        </a:solidFill>
-                        <a:ln w="6350">
-                          <a:solidFill>
-                            <a:prstClr val="black"/>
-                          </a:solidFill>
-                        </a:ln>
-                        <a:effectLst/>
-                      </wps:spPr>
-                      <wps:txbx>
-                        <w:txbxContent>
-                          <w:p>
-                            <w:pPr>
-                              <w:spacing w:after="0" w:line="240" w:lineRule="auto"/>
-                              <w:jc w:val="center"/>
-                              <w:rPr>
-                                <w:sz w:val="18"/>
-                                <w:szCs w:val="18"/>
-                              </w:rPr>
-                            </w:pPr>
-                            <w:r>
-                              <w:rPr>
-                                <w:sz w:val="18"/>
-                                <w:szCs w:val="18"/>
-                              </w:rPr>
-                              <w:t>Pollution, acidification des sols et effets de serres.</w:t>
-                            </w:r>
-                          </w:p>
-                        </w:txbxContent>
-                      </wps:txbx>
-                      <wps:bodyPr rot="0" spcFirstLastPara="0" vertOverflow="overflow" horzOverflow="overflow" vert="horz" wrap="square" lIns="91440" tIns="45720" rIns="91440" bIns="45720" numCol="1" spcCol="0" rtlCol="0" fromWordArt="0" anchor="t" anchorCtr="0" forceAA="0" compatLnSpc="1">
-                        <a:prstTxWarp prst="textNoShape">
-                          <a:avLst/>
-                        </a:prstTxWarp>
-                        <a:noAutofit/>
-                      </wps:bodyPr>
-                    </wps:wsp>
-                  </a:graphicData>
-                </a:graphic>
-                <wp14:sizeRelH relativeFrom="margin">
-                  <wp14:pctWidth>0</wp14:pctWidth>
-                </wp14:sizeRelH>
-                <wp14:sizeRelV relativeFrom="margin">
-                  <wp14:pctHeight>0</wp14:pctHeight>
-                </wp14:sizeRelV>
-              </wp:anchor>
-            </w:drawing>
-          </mc:Choice>
-          <mc:Fallback>
-            <w:pict>
-              <v:shape w14:anchorId="33BC24A0" id="Zone de texte 43" o:spid="_x0000_s1034" type="#_x0000_t202" style="position:absolute;margin-left:189pt;margin-top:198pt;width:90pt;height:54pt;z-index:251718656;visibility:visible;mso-wrap-style:square;mso-width-percent:0;mso-height-percent:0;mso-wrap-distance-left:9pt;mso-wrap-distance-top:0;mso-wrap-distance-right:9pt;mso-wrap-distance-bottom:0;mso-position-horizontal:absolute;mso-position-horizontal-relative:text;mso-position-vertical:absolute;mso-position-vertical-relative:text;mso-width-percent:0;mso-height-percent:0;mso-width-relative:margin;mso-height-relative:margin;v-text-anchor:top" o:gfxdata="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" fillcolor="window" strokeweight=".5pt">
-                <v:textbox>
-                  <w:txbxContent>
-                    <w:p>
-                      <w:pPr>
-                        <w:spacing w:after="0" w:line="240" w:lineRule="auto"/>
-                        <w:jc w:val="center"/>
-                        <w:rPr>
-                          <w:sz w:val="18"/>
-                          <w:szCs w:val="18"/>
-                        </w:rPr>
-                      </w:pPr>
-                      <w:r>
-                        <w:rPr>
-                          <w:sz w:val="18"/>
-                          <w:szCs w:val="18"/>
-                        </w:rPr>
-                        <w:t>Pollution, acidification des sols et effets de serres.</w:t>
-                      </w:r>
-                    </w:p>
-                  </w:txbxContent>
-                </v:textbox>
-              </v:shape>
-            </w:pict>
-          </mc:Fallback>
-        </mc:AlternateContent>
-      </w:r>
-      <w:r>
-        <w:rPr>
-          <w:noProof/>
-          <w:lang w:val="en-US"/>
-        </w:rPr>
-        <mc:AlternateContent>
-          <mc:Choice Requires="wps">
-            <w:drawing>
-              <wp:anchor distT="0" distB="0" distL="114300" distR="114300" simplePos="0" relativeHeight="251703296" behindDoc="0" locked="0" layoutInCell="1" allowOverlap="1" wp14:anchorId="4C1A6F7A" wp14:editId="2D33789C">
+              <wp:anchor distT="0" distB="0" distL="114300" distR="114300" simplePos="0" relativeHeight="251703296" behindDoc="0" locked="0" layoutInCell="1" allowOverlap="1" wp14:anchorId="747EACE1" wp14:editId="3ABB2195">
                 <wp:simplePos x="0" y="0"/>
                 <wp:positionH relativeFrom="column">
                   <wp:posOffset>2400300</wp:posOffset>
@@ -2079,7 +2306,7 @@
         <mc:AlternateContent>
           <mc:Choice Requires="wps">
             <w:drawing>
-              <wp:anchor distT="0" distB="0" distL="114300" distR="114300" simplePos="0" relativeHeight="251682816" behindDoc="0" locked="0" layoutInCell="1" allowOverlap="1" wp14:anchorId="2AA6B19E" wp14:editId="57F8D609">
+              <wp:anchor distT="0" distB="0" distL="114300" distR="114300" simplePos="0" relativeHeight="251682816" behindDoc="0" locked="0" layoutInCell="1" allowOverlap="1" wp14:anchorId="3804360F" wp14:editId="149AAAA1">
                 <wp:simplePos x="0" y="0"/>
                 <wp:positionH relativeFrom="column">
                   <wp:posOffset>2400300</wp:posOffset>
@@ -2264,7 +2491,7 @@
         <mc:AlternateContent>
           <mc:Choice Requires="wps">
             <w:drawing>
-              <wp:anchor distT="0" distB="0" distL="114300" distR="114300" simplePos="0" relativeHeight="251741184" behindDoc="0" locked="0" layoutInCell="1" allowOverlap="1" wp14:anchorId="0037F6BB" wp14:editId="7E012724">
+              <wp:anchor distT="0" distB="0" distL="114300" distR="114300" simplePos="0" relativeHeight="251741184" behindDoc="0" locked="0" layoutInCell="1" allowOverlap="1" wp14:anchorId="0C90996A" wp14:editId="225A3075">
                 <wp:simplePos x="0" y="0"/>
                 <wp:positionH relativeFrom="column">
                   <wp:posOffset>3657600</wp:posOffset>
@@ -2314,7 +2541,7 @@
                                 <w:sz w:val="18"/>
                                 <w:szCs w:val="18"/>
                               </w:rPr>
-                              <w:t>-Changer la source d’énergie (</w:t>
+                              <w:t>Changer la source d’énergie (</w:t>
                             </w:r>
                             <w:r>
                               <w:rPr>
@@ -2383,16 +2610,7 @@
                                 <w:sz w:val="18"/>
                                 <w:szCs w:val="18"/>
                               </w:rPr>
-                              <w:t xml:space="preserve"> </w:t>
-                            </w:r>
-                            <w:bookmarkStart w:id="0" w:name="_GoBack"/>
-                            <w:bookmarkEnd w:id="0"/>
-                            <w:r>
-                              <w:rPr>
-                                <w:sz w:val="18"/>
-                                <w:szCs w:val="18"/>
-                              </w:rPr>
-                              <w:t xml:space="preserve">ou </w:t>
+                              <w:t xml:space="preserve"> ou </w:t>
                             </w:r>
                             <w:r>
                               <w:rPr>
@@ -2452,7 +2670,7 @@
           </mc:Choice>
           <mc:Fallback>
             <w:pict>
-              <v:shape w14:anchorId="0037F6BB" id="Zone de texte 55" o:spid="_x0000_s1037" type="#_x0000_t202" style="position:absolute;margin-left:4in;margin-top:270pt;width:126pt;height:54pt;z-index:251741184;visibility:visible;mso-wrap-style:square;mso-width-percent:0;mso-height-percent:0;mso-wrap-distance-left:9pt;mso-wrap-distance-top:0;mso-wrap-distance-right:9pt;mso-wrap-distance-bottom:0;mso-position-horizontal:absolute;mso-position-horizontal-relative:text;mso-position-vertical:absolute;mso-position-vertical-relative:text;mso-width-percent:0;mso-height-percent:0;mso-width-relative:margin;mso-height-relative:margin;v-text-anchor:top" o:gfxdata="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" fillcolor="window" strokeweight=".5pt">
+              <v:shape w14:anchorId="0C90996A" id="Zone de texte 55" o:spid="_x0000_s1038" type="#_x0000_t202" style="position:absolute;margin-left:4in;margin-top:270pt;width:126pt;height:54pt;z-index:251741184;visibility:visible;mso-wrap-style:square;mso-width-percent:0;mso-height-percent:0;mso-wrap-distance-left:9pt;mso-wrap-distance-top:0;mso-wrap-distance-right:9pt;mso-wrap-distance-bottom:0;mso-position-horizontal:absolute;mso-position-horizontal-relative:text;mso-position-vertical:absolute;mso-position-vertical-relative:text;mso-width-percent:0;mso-height-percent:0;mso-width-relative:margin;mso-height-relative:margin;v-text-anchor:top" o:gfxdata="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" fillcolor="window" strokeweight=".5pt">
                 <v:textbox>
                   <w:txbxContent>
                     <w:p>
@@ -2468,7 +2686,7 @@
                           <w:sz w:val="18"/>
                           <w:szCs w:val="18"/>
                         </w:rPr>
-                        <w:t>-Changer la source d’énergie (</w:t>
+                        <w:t>Changer la source d’énergie (</w:t>
                       </w:r>
                       <w:r>
                         <w:rPr>
@@ -2537,16 +2755,7 @@
                           <w:sz w:val="18"/>
                           <w:szCs w:val="18"/>
                         </w:rPr>
-                        <w:t xml:space="preserve"> </w:t>
-                      </w:r>
-                      <w:bookmarkStart w:id="1" w:name="_GoBack"/>
-                      <w:bookmarkEnd w:id="1"/>
-                      <w:r>
-                        <w:rPr>
-                          <w:sz w:val="18"/>
-                          <w:szCs w:val="18"/>
-                        </w:rPr>
-                        <w:t xml:space="preserve">ou </w:t>
+                        <w:t xml:space="preserve"> ou </w:t>
                       </w:r>
                       <w:r>
                         <w:rPr>
@@ -2583,185 +2792,6 @@
                           <w:szCs w:val="18"/>
                         </w:rPr>
                       </w:pPr>
-                    </w:p>
-                  </w:txbxContent>
-                </v:textbox>
-              </v:shape>
-            </w:pict>
-          </mc:Fallback>
-        </mc:AlternateContent>
-      </w:r>
-      <w:r>
-        <w:rPr>
-          <w:noProof/>
-          <w:lang w:val="en-US"/>
-        </w:rPr>
-        <mc:AlternateContent>
-          <mc:Choice Requires="wps">
-            <w:drawing>
-              <wp:anchor distT="0" distB="0" distL="114300" distR="114300" simplePos="0" relativeHeight="251743232" behindDoc="0" locked="0" layoutInCell="1" allowOverlap="1" wp14:anchorId="0D478DAA" wp14:editId="0D125EBF">
-                <wp:simplePos x="0" y="0"/>
-                <wp:positionH relativeFrom="column">
-                  <wp:posOffset>5486400</wp:posOffset>
-                </wp:positionH>
-                <wp:positionV relativeFrom="paragraph">
-                  <wp:posOffset>3429000</wp:posOffset>
-                </wp:positionV>
-                <wp:extent cx="1714500" cy="342900"/>
-                <wp:effectExtent l="0" t="0" r="19050" b="19050"/>
-                <wp:wrapNone/>
-                <wp:docPr id="56" name="Zone de texte 56"/>
-                <wp:cNvGraphicFramePr/>
-                <a:graphic xmlns:a="http://schemas.openxmlformats.org/drawingml/2006/main">
-                  <a:graphicData uri="http://schemas.microsoft.com/office/word/2010/wordprocessingShape">
-                    <wps:wsp>
-                      <wps:cNvSpPr txBox="1"/>
-                      <wps:spPr>
-                        <a:xfrm>
-                          <a:off x="0" y="0"/>
-                          <a:ext cx="1714500" cy="342900"/>
-                        </a:xfrm>
-                        <a:prstGeom prst="rect">
-                          <a:avLst/>
-                        </a:prstGeom>
-                        <a:solidFill>
-                          <a:sysClr val="window" lastClr="FFFFFF"/>
-                        </a:solidFill>
-                        <a:ln w="6350">
-                          <a:solidFill>
-                            <a:prstClr val="black"/>
-                          </a:solidFill>
-                        </a:ln>
-                        <a:effectLst/>
-                      </wps:spPr>
-                      <wps:txbx>
-                        <w:txbxContent>
-                          <w:p>
-                            <w:pPr>
-                              <w:spacing w:after="0" w:line="240" w:lineRule="auto"/>
-                              <w:jc w:val="center"/>
-                              <w:rPr>
-                                <w:sz w:val="18"/>
-                                <w:szCs w:val="18"/>
-                              </w:rPr>
-                            </w:pPr>
-                            <w:r>
-                              <w:rPr>
-                                <w:sz w:val="18"/>
-                                <w:szCs w:val="18"/>
-                              </w:rPr>
-                              <w:t xml:space="preserve">Torchères ou production d’électricité avec le </w:t>
-                            </w:r>
-                            <m:oMath>
-                              <m:sSub>
-                                <m:sSubPr>
-                                  <m:ctrlPr>
-                                    <w:rPr>
-                                      <w:rFonts w:ascii="Cambria Math" w:hAnsi="Cambria Math"/>
-                                      <w:i/>
-                                      <w:sz w:val="18"/>
-                                      <w:szCs w:val="18"/>
-                                    </w:rPr>
-                                  </m:ctrlPr>
-                                </m:sSubPr>
-                                <m:e>
-                                  <m:r>
-                                    <w:rPr>
-                                      <w:rFonts w:ascii="Cambria Math" w:hAnsi="Cambria Math"/>
-                                      <w:sz w:val="18"/>
-                                      <w:szCs w:val="18"/>
-                                    </w:rPr>
-                                    <m:t>H</m:t>
-                                  </m:r>
-                                </m:e>
-                                <m:sub>
-                                  <m:r>
-                                    <w:rPr>
-                                      <w:rFonts w:ascii="Cambria Math" w:hAnsi="Cambria Math"/>
-                                      <w:sz w:val="18"/>
-                                      <w:szCs w:val="18"/>
-                                    </w:rPr>
-                                    <m:t>2</m:t>
-                                  </m:r>
-                                </m:sub>
-                              </m:sSub>
-                            </m:oMath>
-                          </w:p>
-                        </w:txbxContent>
-                      </wps:txbx>
-                      <wps:bodyPr rot="0" spcFirstLastPara="0" vertOverflow="overflow" horzOverflow="overflow" vert="horz" wrap="square" lIns="91440" tIns="45720" rIns="91440" bIns="45720" numCol="1" spcCol="0" rtlCol="0" fromWordArt="0" anchor="t" anchorCtr="0" forceAA="0" compatLnSpc="1">
-                        <a:prstTxWarp prst="textNoShape">
-                          <a:avLst/>
-                        </a:prstTxWarp>
-                        <a:noAutofit/>
-                      </wps:bodyPr>
-                    </wps:wsp>
-                  </a:graphicData>
-                </a:graphic>
-                <wp14:sizeRelH relativeFrom="margin">
-                  <wp14:pctWidth>0</wp14:pctWidth>
-                </wp14:sizeRelH>
-                <wp14:sizeRelV relativeFrom="margin">
-                  <wp14:pctHeight>0</wp14:pctHeight>
-                </wp14:sizeRelV>
-              </wp:anchor>
-            </w:drawing>
-          </mc:Choice>
-          <mc:Fallback>
-            <w:pict>
-              <v:shape w14:anchorId="0D478DAA" id="Zone de texte 56" o:spid="_x0000_s1038" type="#_x0000_t202" style="position:absolute;margin-left:6in;margin-top:270pt;width:135pt;height:27pt;z-index:251743232;visibility:visible;mso-wrap-style:square;mso-width-percent:0;mso-height-percent:0;mso-wrap-distance-left:9pt;mso-wrap-distance-top:0;mso-wrap-distance-right:9pt;mso-wrap-distance-bottom:0;mso-position-horizontal:absolute;mso-position-horizontal-relative:text;mso-position-vertical:absolute;mso-position-vertical-relative:text;mso-width-percent:0;mso-height-percent:0;mso-width-relative:margin;mso-height-relative:margin;v-text-anchor:top" o:gfxdata="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" fillcolor="window" strokeweight=".5pt">
-                <v:textbox>
-                  <w:txbxContent>
-                    <w:p>
-                      <w:pPr>
-                        <w:spacing w:after="0" w:line="240" w:lineRule="auto"/>
-                        <w:jc w:val="center"/>
-                        <w:rPr>
-                          <w:sz w:val="18"/>
-                          <w:szCs w:val="18"/>
-                        </w:rPr>
-                      </w:pPr>
-                      <w:r>
-                        <w:rPr>
-                          <w:sz w:val="18"/>
-                          <w:szCs w:val="18"/>
-                        </w:rPr>
-                        <w:t xml:space="preserve">Torchères ou production d’électricité avec le </w:t>
-                      </w:r>
-                      <m:oMath>
-                        <m:sSub>
-                          <m:sSubPr>
-                            <m:ctrlPr>
-                              <w:rPr>
-                                <w:rFonts w:ascii="Cambria Math" w:hAnsi="Cambria Math"/>
-                                <w:i/>
-                                <w:sz w:val="18"/>
-                                <w:szCs w:val="18"/>
-                              </w:rPr>
-                            </m:ctrlPr>
-                          </m:sSubPr>
-                          <m:e>
-                            <m:r>
-                              <w:rPr>
-                                <w:rFonts w:ascii="Cambria Math" w:hAnsi="Cambria Math"/>
-                                <w:sz w:val="18"/>
-                                <w:szCs w:val="18"/>
-                              </w:rPr>
-                              <m:t>H</m:t>
-                            </m:r>
-                          </m:e>
-                          <m:sub>
-                            <m:r>
-                              <w:rPr>
-                                <w:rFonts w:ascii="Cambria Math" w:hAnsi="Cambria Math"/>
-                                <w:sz w:val="18"/>
-                                <w:szCs w:val="18"/>
-                              </w:rPr>
-                              <m:t>2</m:t>
-                            </m:r>
-                          </m:sub>
-                        </m:sSub>
-                      </m:oMath>
                     </w:p>
                   </w:txbxContent>
                 </v:textbox>
@@ -2983,7 +3013,7 @@
                                 <w:sz w:val="18"/>
                                 <w:szCs w:val="18"/>
                               </w:rPr>
-                              <w:t xml:space="preserve"> et effets de serres</w:t>
+                              <w:t xml:space="preserve"> et effet de serre</w:t>
                             </w:r>
                           </w:p>
                         </w:txbxContent>
@@ -3039,7 +3069,7 @@
                           <w:sz w:val="18"/>
                           <w:szCs w:val="18"/>
                         </w:rPr>
-                        <w:t xml:space="preserve"> et effets de serres</w:t>
+                        <w:t xml:space="preserve"> et effet de serre</w:t>
                       </w:r>
                     </w:p>
                   </w:txbxContent>
@@ -5198,7 +5228,7 @@
 </file>
 
 <file path=customXml/itemProps1.xml><?xml version="1.0" encoding="utf-8"?>
-<ds:datastoreItem xmlns:ds="http://schemas.openxmlformats.org/officeDocument/2006/customXml" ds:itemID="{B8720F69-B982-40AA-96E1-87DAB39E1C49}">
+<ds:datastoreItem xmlns:ds="http://schemas.openxmlformats.org/officeDocument/2006/customXml" ds:itemID="{CEE7E781-BC02-4192-8517-A535A76FC8C2}">
   <ds:schemaRefs>
     <ds:schemaRef ds:uri="http://schemas.openxmlformats.org/officeDocument/2006/bibliography"/>
   </ds:schemaRefs>
